--- a/Прочее.docx
+++ b/Прочее.docx
@@ -2,6 +2,14 @@
 <file path=word/document.xml><?xml version="1.0" encoding="utf-8"?>
 <w:document xmlns:wpc="http://schemas.microsoft.com/office/word/2010/wordprocessingCanvas" xmlns:cx="http://schemas.microsoft.com/office/drawing/2014/chartex" xmlns:cx1="http://schemas.microsoft.com/office/drawing/2015/9/8/chartex" xmlns:cx2="http://schemas.microsoft.com/office/drawing/2015/10/21/chartex" xmlns:cx3="http://schemas.microsoft.com/office/drawing/2016/5/9/chartex" xmlns:cx4="http://schemas.microsoft.com/office/drawing/2016/5/10/chartex" xmlns:cx5="http://schemas.microsoft.com/office/drawing/2016/5/11/chartex" xmlns:cx6="http://schemas.microsoft.com/office/drawing/2016/5/12/chartex" xmlns:cx7="http://schemas.microsoft.com/office/drawing/2016/5/13/chartex" xmlns:cx8="http://schemas.microsoft.com/office/drawing/2016/5/14/chartex" xmlns:mc="http://schemas.openxmlformats.org/markup-compatibility/2006" xmlns:aink="http://schemas.microsoft.com/office/drawing/2016/ink" xmlns:am3d="http://schemas.microsoft.com/office/drawing/2017/model3d" xmlns:o="urn:schemas-microsoft-com:office:office" xmlns:oel="http://schemas.microsoft.com/office/2019/extlst" xmlns:r="http://schemas.openxmlformats.org/officeDocument/2006/relationships" xmlns:m="http://schemas.openxmlformats.org/officeDocument/2006/math" xmlns:v="urn:schemas-microsoft-com:vml" xmlns:wp14="http://schemas.microsoft.com/office/word/2010/wordprocessingDrawing" xmlns:wp="http://schemas.openxmlformats.org/drawingml/2006/wordprocessingDrawing" xmlns:w10="urn:schemas-microsoft-com:office:word" xmlns:w="http://schemas.openxmlformats.org/wordprocessingml/2006/main" xmlns:w14="http://schemas.microsoft.com/office/word/2010/wordml" xmlns:w15="http://schemas.microsoft.com/office/word/2012/wordml" xmlns:w16cex="http://schemas.microsoft.com/office/word/2018/wordml/cex" xmlns:w16cid="http://schemas.microsoft.com/office/word/2016/wordml/cid" xmlns:w16="http://schemas.microsoft.com/office/word/2018/wordml" xmlns:w16du="http://schemas.microsoft.com/office/word/2023/wordml/word16du" xmlns:w16sdtdh="http://schemas.microsoft.com/office/word/2020/wordml/sdtdatahash" xmlns:w16sdtfl="http://schemas.microsoft.com/office/word/2024/wordml/sdtformatlock" xmlns:w16se="http://schemas.microsoft.com/office/word/2015/wordml/symex" xmlns:wpg="http://schemas.microsoft.com/office/word/2010/wordprocessingGroup" xmlns:wpi="http://schemas.microsoft.com/office/word/2010/wordprocessingInk" xmlns:wne="http://schemas.microsoft.com/office/word/2006/wordml" xmlns:wps="http://schemas.microsoft.com/office/word/2010/wordprocessingShape" mc:Ignorable="w14 w15 w16se w16cid w16 w16cex w16sdtdh w16sdtfl w16du wp14">
   <w:body>
+    <w:p/>
+    <w:p>
+      <w:pPr>
+        <w:rPr>
+          <w:lang w:val="en-US"/>
+        </w:rPr>
+      </w:pPr>
+    </w:p>
     <w:p>
       <w:r>
         <w:t>Полиморфизм в C++ — это одна из ключевых концепций объектно-ориентированного программирования (ООП), которая позволяет объектам разных классов обрабатываться единообразно через общий интерфейс или базовый класс. Слово "полиморфизм" буквально означает "много форм" (от греч. "</w:t>
@@ -108,11 +116,17 @@
       </w:r>
     </w:p>
     <w:p>
+      <w:pPr>
+        <w:pStyle w:val="ac"/>
+      </w:pPr>
       <w:r>
         <w:t>Пример перегрузки функций:</w:t>
       </w:r>
     </w:p>
     <w:p>
+      <w:pPr>
+        <w:pStyle w:val="ac"/>
+      </w:pPr>
       <w:proofErr w:type="spellStart"/>
       <w:r>
         <w:t>cpp</w:t>
@@ -120,6 +134,9 @@
       <w:proofErr w:type="spellEnd"/>
     </w:p>
     <w:p>
+      <w:pPr>
+        <w:pStyle w:val="ac"/>
+      </w:pPr>
       <w:proofErr w:type="spellStart"/>
       <w:r>
         <w:t>СвернутьПереносКопировать</w:t>
@@ -127,6 +144,9 @@
       <w:proofErr w:type="spellEnd"/>
     </w:p>
     <w:p>
+      <w:pPr>
+        <w:pStyle w:val="ac"/>
+      </w:pPr>
       <w:r>
         <w:t>#include &lt;</w:t>
       </w:r>
@@ -141,6 +161,7 @@
     </w:p>
     <w:p>
       <w:pPr>
+        <w:pStyle w:val="ac"/>
         <w:rPr>
           <w:lang w:val="en-US"/>
         </w:rPr>
@@ -154,6 +175,7 @@
     </w:p>
     <w:p>
       <w:pPr>
+        <w:pStyle w:val="ac"/>
         <w:rPr>
           <w:lang w:val="en-US"/>
         </w:rPr>
@@ -167,32 +189,135 @@
     </w:p>
     <w:p>
       <w:pPr>
-        <w:rPr>
-          <w:lang w:val="en-US"/>
-        </w:rPr>
-      </w:pPr>
-      <w:r>
-        <w:rPr>
-          <w:lang w:val="en-US"/>
-        </w:rPr>
-        <w:t xml:space="preserve">    void print(int x) { std::cout &lt;&lt; "Integer: " &lt;&lt; x &lt;&lt; std::endl; }</w:t>
-      </w:r>
-    </w:p>
-    <w:p>
-      <w:pPr>
-        <w:rPr>
-          <w:lang w:val="en-US"/>
-        </w:rPr>
-      </w:pPr>
-      <w:r>
-        <w:rPr>
-          <w:lang w:val="en-US"/>
-        </w:rPr>
-        <w:t xml:space="preserve">    void print(double x) { std::cout &lt;&lt; "Double: " &lt;&lt; x &lt;&lt; std::endl; }</w:t>
-      </w:r>
-    </w:p>
-    <w:p>
-      <w:pPr>
+        <w:pStyle w:val="ac"/>
+        <w:rPr>
+          <w:lang w:val="en-US"/>
+        </w:rPr>
+      </w:pPr>
+      <w:r>
+        <w:rPr>
+          <w:lang w:val="en-US"/>
+        </w:rPr>
+        <w:t xml:space="preserve">    void </w:t>
+      </w:r>
+      <w:proofErr w:type="gramStart"/>
+      <w:r>
+        <w:rPr>
+          <w:lang w:val="en-US"/>
+        </w:rPr>
+        <w:t>print(</w:t>
+      </w:r>
+      <w:proofErr w:type="gramEnd"/>
+      <w:r>
+        <w:rPr>
+          <w:lang w:val="en-US"/>
+        </w:rPr>
+        <w:t xml:space="preserve">int x) </w:t>
+      </w:r>
+      <w:proofErr w:type="gramStart"/>
+      <w:r>
+        <w:rPr>
+          <w:lang w:val="en-US"/>
+        </w:rPr>
+        <w:t>{ std::</w:t>
+      </w:r>
+      <w:proofErr w:type="gramEnd"/>
+      <w:r>
+        <w:rPr>
+          <w:lang w:val="en-US"/>
+        </w:rPr>
+        <w:t xml:space="preserve">cout &lt;&lt; "Integer: " &lt;&lt; x &lt;&lt; </w:t>
+      </w:r>
+      <w:proofErr w:type="gramStart"/>
+      <w:r>
+        <w:rPr>
+          <w:lang w:val="en-US"/>
+        </w:rPr>
+        <w:t>std::</w:t>
+      </w:r>
+      <w:proofErr w:type="gramEnd"/>
+      <w:r>
+        <w:rPr>
+          <w:lang w:val="en-US"/>
+        </w:rPr>
+        <w:t>endl</w:t>
+      </w:r>
+      <w:proofErr w:type="gramStart"/>
+      <w:r>
+        <w:rPr>
+          <w:lang w:val="en-US"/>
+        </w:rPr>
+        <w:t>; }</w:t>
+      </w:r>
+      <w:proofErr w:type="gramEnd"/>
+    </w:p>
+    <w:p>
+      <w:pPr>
+        <w:pStyle w:val="ac"/>
+        <w:rPr>
+          <w:lang w:val="en-US"/>
+        </w:rPr>
+      </w:pPr>
+      <w:r>
+        <w:rPr>
+          <w:lang w:val="en-US"/>
+        </w:rPr>
+        <w:t xml:space="preserve">    void </w:t>
+      </w:r>
+      <w:proofErr w:type="gramStart"/>
+      <w:r>
+        <w:rPr>
+          <w:lang w:val="en-US"/>
+        </w:rPr>
+        <w:t>print(</w:t>
+      </w:r>
+      <w:proofErr w:type="gramEnd"/>
+      <w:r>
+        <w:rPr>
+          <w:lang w:val="en-US"/>
+        </w:rPr>
+        <w:t xml:space="preserve">double x) </w:t>
+      </w:r>
+      <w:proofErr w:type="gramStart"/>
+      <w:r>
+        <w:rPr>
+          <w:lang w:val="en-US"/>
+        </w:rPr>
+        <w:t>{ std::</w:t>
+      </w:r>
+      <w:proofErr w:type="gramEnd"/>
+      <w:r>
+        <w:rPr>
+          <w:lang w:val="en-US"/>
+        </w:rPr>
+        <w:t xml:space="preserve">cout &lt;&lt; "Double: " &lt;&lt; x &lt;&lt; </w:t>
+      </w:r>
+      <w:proofErr w:type="gramStart"/>
+      <w:r>
+        <w:rPr>
+          <w:lang w:val="en-US"/>
+        </w:rPr>
+        <w:t>std::</w:t>
+      </w:r>
+      <w:proofErr w:type="gramEnd"/>
+      <w:r>
+        <w:rPr>
+          <w:lang w:val="en-US"/>
+        </w:rPr>
+        <w:t>endl</w:t>
+      </w:r>
+      <w:proofErr w:type="gramStart"/>
+      <w:r>
+        <w:rPr>
+          <w:lang w:val="en-US"/>
+        </w:rPr>
+        <w:t>; }</w:t>
+      </w:r>
+      <w:proofErr w:type="gramEnd"/>
+    </w:p>
+    <w:p>
+      <w:pPr>
+        <w:pStyle w:val="ac"/>
         <w:rPr>
           <w:lang w:val="en-US"/>
         </w:rPr>
@@ -206,26 +331,43 @@
     </w:p>
     <w:p>
       <w:pPr>
-        <w:rPr>
-          <w:lang w:val="en-US"/>
-        </w:rPr>
-      </w:pPr>
-    </w:p>
-    <w:p>
-      <w:pPr>
-        <w:rPr>
-          <w:lang w:val="en-US"/>
-        </w:rPr>
-      </w:pPr>
-      <w:r>
-        <w:rPr>
-          <w:lang w:val="en-US"/>
-        </w:rPr>
-        <w:t>int main() {</w:t>
-      </w:r>
-    </w:p>
-    <w:p>
-      <w:pPr>
+        <w:pStyle w:val="ac"/>
+        <w:rPr>
+          <w:lang w:val="en-US"/>
+        </w:rPr>
+      </w:pPr>
+    </w:p>
+    <w:p>
+      <w:pPr>
+        <w:pStyle w:val="ac"/>
+        <w:rPr>
+          <w:lang w:val="en-US"/>
+        </w:rPr>
+      </w:pPr>
+      <w:r>
+        <w:rPr>
+          <w:lang w:val="en-US"/>
+        </w:rPr>
+        <w:t xml:space="preserve">int </w:t>
+      </w:r>
+      <w:proofErr w:type="gramStart"/>
+      <w:r>
+        <w:rPr>
+          <w:lang w:val="en-US"/>
+        </w:rPr>
+        <w:t>main(</w:t>
+      </w:r>
+      <w:proofErr w:type="gramEnd"/>
+      <w:r>
+        <w:rPr>
+          <w:lang w:val="en-US"/>
+        </w:rPr>
+        <w:t>) {</w:t>
+      </w:r>
+    </w:p>
+    <w:p>
+      <w:pPr>
+        <w:pStyle w:val="ac"/>
         <w:rPr>
           <w:lang w:val="en-US"/>
         </w:rPr>
@@ -239,6 +381,7 @@
     </w:p>
     <w:p>
       <w:pPr>
+        <w:pStyle w:val="ac"/>
         <w:rPr>
           <w:lang w:val="en-US"/>
         </w:rPr>
@@ -261,7 +404,21 @@
         <w:rPr>
           <w:lang w:val="en-US"/>
         </w:rPr>
-        <w:t xml:space="preserve">5);      </w:t>
+        <w:t>5</w:t>
+      </w:r>
+      <w:proofErr w:type="gramStart"/>
+      <w:r>
+        <w:rPr>
+          <w:lang w:val="en-US"/>
+        </w:rPr>
+        <w:t xml:space="preserve">);   </w:t>
+      </w:r>
+      <w:proofErr w:type="gramEnd"/>
+      <w:r>
+        <w:rPr>
+          <w:lang w:val="en-US"/>
+        </w:rPr>
+        <w:t xml:space="preserve">   </w:t>
       </w:r>
       <w:r>
         <w:rPr>
@@ -289,6 +446,7 @@
     </w:p>
     <w:p>
       <w:pPr>
+        <w:pStyle w:val="ac"/>
         <w:rPr>
           <w:lang w:val="en-US"/>
         </w:rPr>
@@ -311,7 +469,21 @@
         <w:rPr>
           <w:lang w:val="en-US"/>
         </w:rPr>
-        <w:t xml:space="preserve">5.5);    </w:t>
+        <w:t>5.5</w:t>
+      </w:r>
+      <w:proofErr w:type="gramStart"/>
+      <w:r>
+        <w:rPr>
+          <w:lang w:val="en-US"/>
+        </w:rPr>
+        <w:t xml:space="preserve">);   </w:t>
+      </w:r>
+      <w:proofErr w:type="gramEnd"/>
+      <w:r>
+        <w:rPr>
+          <w:lang w:val="en-US"/>
+        </w:rPr>
+        <w:t xml:space="preserve"> </w:t>
       </w:r>
       <w:r>
         <w:rPr>
@@ -338,6 +510,9 @@
       </w:r>
     </w:p>
     <w:p>
+      <w:pPr>
+        <w:pStyle w:val="ac"/>
+      </w:pPr>
       <w:r>
         <w:rPr>
           <w:lang w:val="en-US"/>
@@ -354,24 +529,35 @@
       </w:r>
     </w:p>
     <w:p>
+      <w:pPr>
+        <w:pStyle w:val="ac"/>
+      </w:pPr>
       <w:r>
         <w:t>}</w:t>
       </w:r>
     </w:p>
     <w:p>
+      <w:pPr>
+        <w:pStyle w:val="ac"/>
+      </w:pPr>
       <w:r>
         <w:t>Пример с шаблонами:</w:t>
       </w:r>
     </w:p>
     <w:p>
+      <w:pPr>
+        <w:pStyle w:val="ac"/>
+      </w:pPr>
       <w:proofErr w:type="spellStart"/>
       <w:r>
-        <w:lastRenderedPageBreak/>
         <w:t>cpp</w:t>
       </w:r>
       <w:proofErr w:type="spellEnd"/>
     </w:p>
     <w:p>
+      <w:pPr>
+        <w:pStyle w:val="ac"/>
+      </w:pPr>
       <w:proofErr w:type="spellStart"/>
       <w:r>
         <w:t>СвернутьПереносКопировать</w:t>
@@ -380,6 +566,7 @@
     </w:p>
     <w:p>
       <w:pPr>
+        <w:pStyle w:val="ac"/>
         <w:rPr>
           <w:lang w:val="en-US"/>
         </w:rPr>
@@ -393,6 +580,7 @@
     </w:p>
     <w:p>
       <w:pPr>
+        <w:pStyle w:val="ac"/>
         <w:rPr>
           <w:lang w:val="en-US"/>
         </w:rPr>
@@ -406,48 +594,144 @@
     </w:p>
     <w:p>
       <w:pPr>
-        <w:rPr>
-          <w:lang w:val="en-US"/>
-        </w:rPr>
-      </w:pPr>
-      <w:r>
-        <w:rPr>
-          <w:lang w:val="en-US"/>
-        </w:rPr>
-        <w:t>void print(T value) { std::cout &lt;&lt; value &lt;&lt; std::endl; }</w:t>
-      </w:r>
-    </w:p>
-    <w:p>
-      <w:pPr>
-        <w:rPr>
-          <w:lang w:val="en-US"/>
-        </w:rPr>
-      </w:pPr>
-    </w:p>
-    <w:p>
-      <w:pPr>
-        <w:rPr>
-          <w:lang w:val="en-US"/>
-        </w:rPr>
-      </w:pPr>
-      <w:r>
-        <w:rPr>
-          <w:lang w:val="en-US"/>
-        </w:rPr>
-        <w:t>int main() {</w:t>
-      </w:r>
-    </w:p>
-    <w:p>
-      <w:pPr>
-        <w:rPr>
-          <w:lang w:val="en-US"/>
-        </w:rPr>
-      </w:pPr>
-      <w:r>
-        <w:rPr>
-          <w:lang w:val="en-US"/>
-        </w:rPr>
-        <w:t xml:space="preserve">    print(5);     </w:t>
+        <w:pStyle w:val="ac"/>
+        <w:rPr>
+          <w:lang w:val="en-US"/>
+        </w:rPr>
+      </w:pPr>
+      <w:r>
+        <w:rPr>
+          <w:lang w:val="en-US"/>
+        </w:rPr>
+        <w:t xml:space="preserve">void </w:t>
+      </w:r>
+      <w:proofErr w:type="gramStart"/>
+      <w:r>
+        <w:rPr>
+          <w:lang w:val="en-US"/>
+        </w:rPr>
+        <w:t>print(</w:t>
+      </w:r>
+      <w:proofErr w:type="gramEnd"/>
+      <w:r>
+        <w:rPr>
+          <w:lang w:val="en-US"/>
+        </w:rPr>
+        <w:t xml:space="preserve">T value) </w:t>
+      </w:r>
+      <w:proofErr w:type="gramStart"/>
+      <w:r>
+        <w:rPr>
+          <w:lang w:val="en-US"/>
+        </w:rPr>
+        <w:t>{ std::</w:t>
+      </w:r>
+      <w:proofErr w:type="gramEnd"/>
+      <w:r>
+        <w:rPr>
+          <w:lang w:val="en-US"/>
+        </w:rPr>
+        <w:t xml:space="preserve">cout &lt;&lt; value &lt;&lt; </w:t>
+      </w:r>
+      <w:proofErr w:type="gramStart"/>
+      <w:r>
+        <w:rPr>
+          <w:lang w:val="en-US"/>
+        </w:rPr>
+        <w:t>std::</w:t>
+      </w:r>
+      <w:proofErr w:type="gramEnd"/>
+      <w:r>
+        <w:rPr>
+          <w:lang w:val="en-US"/>
+        </w:rPr>
+        <w:t>endl</w:t>
+      </w:r>
+      <w:proofErr w:type="gramStart"/>
+      <w:r>
+        <w:rPr>
+          <w:lang w:val="en-US"/>
+        </w:rPr>
+        <w:t>; }</w:t>
+      </w:r>
+      <w:proofErr w:type="gramEnd"/>
+    </w:p>
+    <w:p>
+      <w:pPr>
+        <w:pStyle w:val="ac"/>
+        <w:rPr>
+          <w:lang w:val="en-US"/>
+        </w:rPr>
+      </w:pPr>
+    </w:p>
+    <w:p>
+      <w:pPr>
+        <w:pStyle w:val="ac"/>
+        <w:rPr>
+          <w:lang w:val="en-US"/>
+        </w:rPr>
+      </w:pPr>
+      <w:r>
+        <w:rPr>
+          <w:lang w:val="en-US"/>
+        </w:rPr>
+        <w:t xml:space="preserve">int </w:t>
+      </w:r>
+      <w:proofErr w:type="gramStart"/>
+      <w:r>
+        <w:rPr>
+          <w:lang w:val="en-US"/>
+        </w:rPr>
+        <w:t>main(</w:t>
+      </w:r>
+      <w:proofErr w:type="gramEnd"/>
+      <w:r>
+        <w:rPr>
+          <w:lang w:val="en-US"/>
+        </w:rPr>
+        <w:t>) {</w:t>
+      </w:r>
+    </w:p>
+    <w:p>
+      <w:pPr>
+        <w:pStyle w:val="ac"/>
+        <w:rPr>
+          <w:lang w:val="en-US"/>
+        </w:rPr>
+      </w:pPr>
+      <w:r>
+        <w:rPr>
+          <w:lang w:val="en-US"/>
+        </w:rPr>
+        <w:t xml:space="preserve">    </w:t>
+      </w:r>
+      <w:proofErr w:type="gramStart"/>
+      <w:r>
+        <w:rPr>
+          <w:lang w:val="en-US"/>
+        </w:rPr>
+        <w:t>print(</w:t>
+      </w:r>
+      <w:proofErr w:type="gramEnd"/>
+      <w:r>
+        <w:rPr>
+          <w:lang w:val="en-US"/>
+        </w:rPr>
+        <w:t>5</w:t>
+      </w:r>
+      <w:proofErr w:type="gramStart"/>
+      <w:r>
+        <w:rPr>
+          <w:lang w:val="en-US"/>
+        </w:rPr>
+        <w:t xml:space="preserve">);   </w:t>
+      </w:r>
+      <w:proofErr w:type="gramEnd"/>
+      <w:r>
+        <w:rPr>
+          <w:lang w:val="en-US"/>
+        </w:rPr>
+        <w:t xml:space="preserve">  </w:t>
       </w:r>
       <w:r>
         <w:rPr>
@@ -460,16 +744,39 @@
     </w:p>
     <w:p>
       <w:pPr>
-        <w:rPr>
-          <w:lang w:val="en-US"/>
-        </w:rPr>
-      </w:pPr>
-      <w:r>
-        <w:rPr>
-          <w:lang w:val="en-US"/>
-        </w:rPr>
-        <w:t xml:space="preserve">    print(5.5);   </w:t>
-      </w:r>
+        <w:pStyle w:val="ac"/>
+        <w:rPr>
+          <w:lang w:val="en-US"/>
+        </w:rPr>
+      </w:pPr>
+      <w:r>
+        <w:rPr>
+          <w:lang w:val="en-US"/>
+        </w:rPr>
+        <w:t xml:space="preserve">    </w:t>
+      </w:r>
+      <w:proofErr w:type="gramStart"/>
+      <w:r>
+        <w:rPr>
+          <w:lang w:val="en-US"/>
+        </w:rPr>
+        <w:t>print(</w:t>
+      </w:r>
+      <w:proofErr w:type="gramEnd"/>
+      <w:r>
+        <w:rPr>
+          <w:lang w:val="en-US"/>
+        </w:rPr>
+        <w:t>5.5</w:t>
+      </w:r>
+      <w:proofErr w:type="gramStart"/>
+      <w:r>
+        <w:rPr>
+          <w:lang w:val="en-US"/>
+        </w:rPr>
+        <w:t xml:space="preserve">);   </w:t>
+      </w:r>
+      <w:proofErr w:type="gramEnd"/>
       <w:r>
         <w:rPr>
           <w:i/>
@@ -481,15 +788,24 @@
     </w:p>
     <w:p>
       <w:pPr>
-        <w:rPr>
-          <w:lang w:val="en-US"/>
-        </w:rPr>
-      </w:pPr>
-      <w:r>
-        <w:rPr>
-          <w:lang w:val="en-US"/>
-        </w:rPr>
-        <w:t xml:space="preserve">    print("Hi");  </w:t>
+        <w:pStyle w:val="ac"/>
+        <w:rPr>
+          <w:lang w:val="en-US"/>
+        </w:rPr>
+      </w:pPr>
+      <w:r>
+        <w:rPr>
+          <w:lang w:val="en-US"/>
+        </w:rPr>
+        <w:lastRenderedPageBreak/>
+        <w:t xml:space="preserve">    print("Hi"</w:t>
+      </w:r>
+      <w:proofErr w:type="gramStart"/>
+      <w:r>
+        <w:rPr>
+          <w:lang w:val="en-US"/>
+        </w:rPr>
+        <w:t xml:space="preserve">);  </w:t>
       </w:r>
       <w:r>
         <w:rPr>
@@ -497,10 +813,22 @@
           <w:iCs/>
           <w:lang w:val="en-US"/>
         </w:rPr>
-        <w:t>// T = const char*</w:t>
-      </w:r>
-    </w:p>
-    <w:p>
+        <w:t>/</w:t>
+      </w:r>
+      <w:proofErr w:type="gramEnd"/>
+      <w:r>
+        <w:rPr>
+          <w:i/>
+          <w:iCs/>
+          <w:lang w:val="en-US"/>
+        </w:rPr>
+        <w:t>/ T = const char*</w:t>
+      </w:r>
+    </w:p>
+    <w:p>
+      <w:pPr>
+        <w:pStyle w:val="ac"/>
+      </w:pPr>
       <w:r>
         <w:rPr>
           <w:lang w:val="en-US"/>
@@ -517,6 +845,9 @@
       </w:r>
     </w:p>
     <w:p>
+      <w:pPr>
+        <w:pStyle w:val="ac"/>
+      </w:pPr>
       <w:r>
         <w:t>}</w:t>
       </w:r>
@@ -564,6 +895,9 @@
       </w:r>
     </w:p>
     <w:p>
+      <w:pPr>
+        <w:pStyle w:val="ac"/>
+      </w:pPr>
       <w:proofErr w:type="spellStart"/>
       <w:r>
         <w:t>cpp</w:t>
@@ -571,6 +905,9 @@
       <w:proofErr w:type="spellEnd"/>
     </w:p>
     <w:p>
+      <w:pPr>
+        <w:pStyle w:val="ac"/>
+      </w:pPr>
       <w:proofErr w:type="spellStart"/>
       <w:r>
         <w:t>СвернутьПереносКопировать</w:t>
@@ -578,6 +915,9 @@
       <w:proofErr w:type="spellEnd"/>
     </w:p>
     <w:p>
+      <w:pPr>
+        <w:pStyle w:val="ac"/>
+      </w:pPr>
       <w:r>
         <w:t>#include &lt;</w:t>
       </w:r>
@@ -592,6 +932,7 @@
     </w:p>
     <w:p>
       <w:pPr>
+        <w:pStyle w:val="ac"/>
         <w:rPr>
           <w:lang w:val="en-US"/>
         </w:rPr>
@@ -605,6 +946,7 @@
     </w:p>
     <w:p>
       <w:pPr>
+        <w:pStyle w:val="ac"/>
         <w:rPr>
           <w:lang w:val="en-US"/>
         </w:rPr>
@@ -618,6 +960,7 @@
     </w:p>
     <w:p>
       <w:pPr>
+        <w:pStyle w:val="ac"/>
         <w:rPr>
           <w:lang w:val="en-US"/>
         </w:rPr>
@@ -640,7 +983,35 @@
         <w:rPr>
           <w:lang w:val="en-US"/>
         </w:rPr>
-        <w:t xml:space="preserve">) { std::cout &lt;&lt; "Some sound\n"; } </w:t>
+        <w:t xml:space="preserve">) </w:t>
+      </w:r>
+      <w:proofErr w:type="gramStart"/>
+      <w:r>
+        <w:rPr>
+          <w:lang w:val="en-US"/>
+        </w:rPr>
+        <w:t>{ std::</w:t>
+      </w:r>
+      <w:proofErr w:type="gramEnd"/>
+      <w:r>
+        <w:rPr>
+          <w:lang w:val="en-US"/>
+        </w:rPr>
+        <w:t>cout &lt;&lt; "Some sound\n"</w:t>
+      </w:r>
+      <w:proofErr w:type="gramStart"/>
+      <w:r>
+        <w:rPr>
+          <w:lang w:val="en-US"/>
+        </w:rPr>
+        <w:t>; }</w:t>
+      </w:r>
+      <w:proofErr w:type="gramEnd"/>
+      <w:r>
+        <w:rPr>
+          <w:lang w:val="en-US"/>
+        </w:rPr>
+        <w:t xml:space="preserve"> </w:t>
       </w:r>
       <w:r>
         <w:rPr>
@@ -675,6 +1046,7 @@
     </w:p>
     <w:p>
       <w:pPr>
+        <w:pStyle w:val="ac"/>
         <w:rPr>
           <w:lang w:val="en-US"/>
         </w:rPr>
@@ -732,6 +1104,7 @@
     </w:p>
     <w:p>
       <w:pPr>
+        <w:pStyle w:val="ac"/>
         <w:rPr>
           <w:lang w:val="en-US"/>
         </w:rPr>
@@ -745,26 +1118,43 @@
     </w:p>
     <w:p>
       <w:pPr>
-        <w:rPr>
-          <w:lang w:val="en-US"/>
-        </w:rPr>
-      </w:pPr>
-    </w:p>
-    <w:p>
-      <w:pPr>
-        <w:rPr>
-          <w:lang w:val="en-US"/>
-        </w:rPr>
-      </w:pPr>
-      <w:r>
-        <w:rPr>
-          <w:lang w:val="en-US"/>
-        </w:rPr>
-        <w:t>class Dog : public Animal {</w:t>
-      </w:r>
-    </w:p>
-    <w:p>
-      <w:pPr>
+        <w:pStyle w:val="ac"/>
+        <w:rPr>
+          <w:lang w:val="en-US"/>
+        </w:rPr>
+      </w:pPr>
+    </w:p>
+    <w:p>
+      <w:pPr>
+        <w:pStyle w:val="ac"/>
+        <w:rPr>
+          <w:lang w:val="en-US"/>
+        </w:rPr>
+      </w:pPr>
+      <w:r>
+        <w:rPr>
+          <w:lang w:val="en-US"/>
+        </w:rPr>
+        <w:t xml:space="preserve">class </w:t>
+      </w:r>
+      <w:proofErr w:type="gramStart"/>
+      <w:r>
+        <w:rPr>
+          <w:lang w:val="en-US"/>
+        </w:rPr>
+        <w:t>Dog :</w:t>
+      </w:r>
+      <w:proofErr w:type="gramEnd"/>
+      <w:r>
+        <w:rPr>
+          <w:lang w:val="en-US"/>
+        </w:rPr>
+        <w:t xml:space="preserve"> public Animal {</w:t>
+      </w:r>
+    </w:p>
+    <w:p>
+      <w:pPr>
+        <w:pStyle w:val="ac"/>
         <w:rPr>
           <w:lang w:val="en-US"/>
         </w:rPr>
@@ -778,6 +1168,7 @@
     </w:p>
     <w:p>
       <w:pPr>
+        <w:pStyle w:val="ac"/>
         <w:rPr>
           <w:lang w:val="en-US"/>
         </w:rPr>
@@ -800,7 +1191,49 @@
         <w:rPr>
           <w:lang w:val="en-US"/>
         </w:rPr>
-        <w:t xml:space="preserve">) override { std::cout &lt;&lt; "Woof!\n"; } </w:t>
+        <w:t xml:space="preserve">) override </w:t>
+      </w:r>
+      <w:proofErr w:type="gramStart"/>
+      <w:r>
+        <w:rPr>
+          <w:lang w:val="en-US"/>
+        </w:rPr>
+        <w:t>{ std::</w:t>
+      </w:r>
+      <w:proofErr w:type="gramEnd"/>
+      <w:r>
+        <w:rPr>
+          <w:lang w:val="en-US"/>
+        </w:rPr>
+        <w:t>cout &lt;&lt; "</w:t>
+      </w:r>
+      <w:proofErr w:type="gramStart"/>
+      <w:r>
+        <w:rPr>
+          <w:lang w:val="en-US"/>
+        </w:rPr>
+        <w:t>Woof!\</w:t>
+      </w:r>
+      <w:proofErr w:type="gramEnd"/>
+      <w:r>
+        <w:rPr>
+          <w:lang w:val="en-US"/>
+        </w:rPr>
+        <w:t>n"</w:t>
+      </w:r>
+      <w:proofErr w:type="gramStart"/>
+      <w:r>
+        <w:rPr>
+          <w:lang w:val="en-US"/>
+        </w:rPr>
+        <w:t>; }</w:t>
+      </w:r>
+      <w:proofErr w:type="gramEnd"/>
+      <w:r>
+        <w:rPr>
+          <w:lang w:val="en-US"/>
+        </w:rPr>
+        <w:t xml:space="preserve"> </w:t>
       </w:r>
       <w:r>
         <w:rPr>
@@ -820,40 +1253,57 @@
     </w:p>
     <w:p>
       <w:pPr>
-        <w:rPr>
-          <w:lang w:val="en-US"/>
-        </w:rPr>
-      </w:pPr>
-      <w:r>
-        <w:rPr>
-          <w:lang w:val="en-US"/>
-        </w:rPr>
-        <w:lastRenderedPageBreak/>
+        <w:pStyle w:val="ac"/>
+        <w:rPr>
+          <w:lang w:val="en-US"/>
+        </w:rPr>
+      </w:pPr>
+      <w:r>
+        <w:rPr>
+          <w:lang w:val="en-US"/>
+        </w:rPr>
         <w:t>};</w:t>
       </w:r>
     </w:p>
     <w:p>
       <w:pPr>
-        <w:rPr>
-          <w:lang w:val="en-US"/>
-        </w:rPr>
-      </w:pPr>
-    </w:p>
-    <w:p>
-      <w:pPr>
-        <w:rPr>
-          <w:lang w:val="en-US"/>
-        </w:rPr>
-      </w:pPr>
-      <w:r>
-        <w:rPr>
-          <w:lang w:val="en-US"/>
-        </w:rPr>
-        <w:t>class Cat : public Animal {</w:t>
-      </w:r>
-    </w:p>
-    <w:p>
-      <w:pPr>
+        <w:pStyle w:val="ac"/>
+        <w:rPr>
+          <w:lang w:val="en-US"/>
+        </w:rPr>
+      </w:pPr>
+    </w:p>
+    <w:p>
+      <w:pPr>
+        <w:pStyle w:val="ac"/>
+        <w:rPr>
+          <w:lang w:val="en-US"/>
+        </w:rPr>
+      </w:pPr>
+      <w:r>
+        <w:rPr>
+          <w:lang w:val="en-US"/>
+        </w:rPr>
+        <w:t xml:space="preserve">class </w:t>
+      </w:r>
+      <w:proofErr w:type="gramStart"/>
+      <w:r>
+        <w:rPr>
+          <w:lang w:val="en-US"/>
+        </w:rPr>
+        <w:t>Cat :</w:t>
+      </w:r>
+      <w:proofErr w:type="gramEnd"/>
+      <w:r>
+        <w:rPr>
+          <w:lang w:val="en-US"/>
+        </w:rPr>
+        <w:t xml:space="preserve"> public Animal {</w:t>
+      </w:r>
+    </w:p>
+    <w:p>
+      <w:pPr>
+        <w:pStyle w:val="ac"/>
         <w:rPr>
           <w:lang w:val="en-US"/>
         </w:rPr>
@@ -867,19 +1317,71 @@
     </w:p>
     <w:p>
       <w:pPr>
-        <w:rPr>
-          <w:lang w:val="en-US"/>
-        </w:rPr>
-      </w:pPr>
-      <w:r>
-        <w:rPr>
-          <w:lang w:val="en-US"/>
-        </w:rPr>
-        <w:t xml:space="preserve">    void speak() override { std::cout &lt;&lt; "Meow!\n"; }</w:t>
-      </w:r>
-    </w:p>
-    <w:p>
-      <w:pPr>
+        <w:pStyle w:val="ac"/>
+        <w:rPr>
+          <w:lang w:val="en-US"/>
+        </w:rPr>
+      </w:pPr>
+      <w:r>
+        <w:rPr>
+          <w:lang w:val="en-US"/>
+        </w:rPr>
+        <w:t xml:space="preserve">    void </w:t>
+      </w:r>
+      <w:proofErr w:type="gramStart"/>
+      <w:r>
+        <w:rPr>
+          <w:lang w:val="en-US"/>
+        </w:rPr>
+        <w:t>speak(</w:t>
+      </w:r>
+      <w:proofErr w:type="gramEnd"/>
+      <w:r>
+        <w:rPr>
+          <w:lang w:val="en-US"/>
+        </w:rPr>
+        <w:t xml:space="preserve">) override </w:t>
+      </w:r>
+      <w:proofErr w:type="gramStart"/>
+      <w:r>
+        <w:rPr>
+          <w:lang w:val="en-US"/>
+        </w:rPr>
+        <w:t>{ std::</w:t>
+      </w:r>
+      <w:proofErr w:type="gramEnd"/>
+      <w:r>
+        <w:rPr>
+          <w:lang w:val="en-US"/>
+        </w:rPr>
+        <w:t>cout &lt;&lt; "</w:t>
+      </w:r>
+      <w:proofErr w:type="gramStart"/>
+      <w:r>
+        <w:rPr>
+          <w:lang w:val="en-US"/>
+        </w:rPr>
+        <w:t>Meow!\</w:t>
+      </w:r>
+      <w:proofErr w:type="gramEnd"/>
+      <w:r>
+        <w:rPr>
+          <w:lang w:val="en-US"/>
+        </w:rPr>
+        <w:t>n"</w:t>
+      </w:r>
+      <w:proofErr w:type="gramStart"/>
+      <w:r>
+        <w:rPr>
+          <w:lang w:val="en-US"/>
+        </w:rPr>
+        <w:t>; }</w:t>
+      </w:r>
+      <w:proofErr w:type="gramEnd"/>
+    </w:p>
+    <w:p>
+      <w:pPr>
+        <w:pStyle w:val="ac"/>
         <w:rPr>
           <w:lang w:val="en-US"/>
         </w:rPr>
@@ -893,26 +1395,43 @@
     </w:p>
     <w:p>
       <w:pPr>
-        <w:rPr>
-          <w:lang w:val="en-US"/>
-        </w:rPr>
-      </w:pPr>
-    </w:p>
-    <w:p>
-      <w:pPr>
-        <w:rPr>
-          <w:lang w:val="en-US"/>
-        </w:rPr>
-      </w:pPr>
-      <w:r>
-        <w:rPr>
-          <w:lang w:val="en-US"/>
-        </w:rPr>
-        <w:t>int main() {</w:t>
-      </w:r>
-    </w:p>
-    <w:p>
-      <w:pPr>
+        <w:pStyle w:val="ac"/>
+        <w:rPr>
+          <w:lang w:val="en-US"/>
+        </w:rPr>
+      </w:pPr>
+    </w:p>
+    <w:p>
+      <w:pPr>
+        <w:pStyle w:val="ac"/>
+        <w:rPr>
+          <w:lang w:val="en-US"/>
+        </w:rPr>
+      </w:pPr>
+      <w:r>
+        <w:rPr>
+          <w:lang w:val="en-US"/>
+        </w:rPr>
+        <w:t xml:space="preserve">int </w:t>
+      </w:r>
+      <w:proofErr w:type="gramStart"/>
+      <w:r>
+        <w:rPr>
+          <w:lang w:val="en-US"/>
+        </w:rPr>
+        <w:t>main(</w:t>
+      </w:r>
+      <w:proofErr w:type="gramEnd"/>
+      <w:r>
+        <w:rPr>
+          <w:lang w:val="en-US"/>
+        </w:rPr>
+        <w:t>) {</w:t>
+      </w:r>
+    </w:p>
+    <w:p>
+      <w:pPr>
+        <w:pStyle w:val="ac"/>
         <w:rPr>
           <w:lang w:val="en-US"/>
         </w:rPr>
@@ -926,19 +1445,35 @@
     </w:p>
     <w:p>
       <w:pPr>
-        <w:rPr>
-          <w:lang w:val="en-US"/>
-        </w:rPr>
-      </w:pPr>
-      <w:r>
-        <w:rPr>
-          <w:lang w:val="en-US"/>
-        </w:rPr>
-        <w:t xml:space="preserve">    ptr = new Dog();</w:t>
-      </w:r>
-    </w:p>
-    <w:p>
-      <w:pPr>
+        <w:pStyle w:val="ac"/>
+        <w:rPr>
+          <w:lang w:val="en-US"/>
+        </w:rPr>
+      </w:pPr>
+      <w:r>
+        <w:rPr>
+          <w:lang w:val="en-US"/>
+        </w:rPr>
+        <w:t xml:space="preserve">    ptr = new </w:t>
+      </w:r>
+      <w:proofErr w:type="gramStart"/>
+      <w:r>
+        <w:rPr>
+          <w:lang w:val="en-US"/>
+        </w:rPr>
+        <w:t>Dog(</w:t>
+      </w:r>
+      <w:proofErr w:type="gramEnd"/>
+      <w:r>
+        <w:rPr>
+          <w:lang w:val="en-US"/>
+        </w:rPr>
+        <w:t>);</w:t>
+      </w:r>
+    </w:p>
+    <w:p>
+      <w:pPr>
+        <w:pStyle w:val="ac"/>
         <w:rPr>
           <w:lang w:val="en-US"/>
         </w:rPr>
@@ -989,6 +1524,7 @@
     </w:p>
     <w:p>
       <w:pPr>
+        <w:pStyle w:val="ac"/>
         <w:rPr>
           <w:lang w:val="en-US"/>
         </w:rPr>
@@ -1002,35 +1538,66 @@
     </w:p>
     <w:p>
       <w:pPr>
-        <w:rPr>
-          <w:lang w:val="en-US"/>
-        </w:rPr>
-      </w:pPr>
-    </w:p>
-    <w:p>
-      <w:pPr>
-        <w:rPr>
-          <w:lang w:val="en-US"/>
-        </w:rPr>
-      </w:pPr>
-      <w:r>
-        <w:rPr>
-          <w:lang w:val="en-US"/>
-        </w:rPr>
-        <w:t xml:space="preserve">    ptr = new Cat();</w:t>
-      </w:r>
-    </w:p>
-    <w:p>
-      <w:pPr>
-        <w:rPr>
-          <w:lang w:val="en-US"/>
-        </w:rPr>
-      </w:pPr>
-      <w:r>
-        <w:rPr>
-          <w:lang w:val="en-US"/>
-        </w:rPr>
-        <w:t xml:space="preserve">    ptr-&gt;speak(); </w:t>
+        <w:pStyle w:val="ac"/>
+        <w:rPr>
+          <w:lang w:val="en-US"/>
+        </w:rPr>
+      </w:pPr>
+    </w:p>
+    <w:p>
+      <w:pPr>
+        <w:pStyle w:val="ac"/>
+        <w:rPr>
+          <w:lang w:val="en-US"/>
+        </w:rPr>
+      </w:pPr>
+      <w:r>
+        <w:rPr>
+          <w:lang w:val="en-US"/>
+        </w:rPr>
+        <w:t xml:space="preserve">    ptr = new </w:t>
+      </w:r>
+      <w:proofErr w:type="gramStart"/>
+      <w:r>
+        <w:rPr>
+          <w:lang w:val="en-US"/>
+        </w:rPr>
+        <w:t>Cat(</w:t>
+      </w:r>
+      <w:proofErr w:type="gramEnd"/>
+      <w:r>
+        <w:rPr>
+          <w:lang w:val="en-US"/>
+        </w:rPr>
+        <w:t>);</w:t>
+      </w:r>
+    </w:p>
+    <w:p>
+      <w:pPr>
+        <w:pStyle w:val="ac"/>
+        <w:rPr>
+          <w:lang w:val="en-US"/>
+        </w:rPr>
+      </w:pPr>
+      <w:r>
+        <w:rPr>
+          <w:lang w:val="en-US"/>
+        </w:rPr>
+        <w:t xml:space="preserve">    ptr-&gt;</w:t>
+      </w:r>
+      <w:proofErr w:type="gramStart"/>
+      <w:r>
+        <w:rPr>
+          <w:lang w:val="en-US"/>
+        </w:rPr>
+        <w:t>speak(</w:t>
+      </w:r>
+      <w:proofErr w:type="gramEnd"/>
+      <w:r>
+        <w:rPr>
+          <w:lang w:val="en-US"/>
+        </w:rPr>
+        <w:t xml:space="preserve">); </w:t>
       </w:r>
       <w:r>
         <w:rPr>
@@ -1058,6 +1625,7 @@
     </w:p>
     <w:p>
       <w:pPr>
+        <w:pStyle w:val="ac"/>
         <w:rPr>
           <w:lang w:val="en-US"/>
         </w:rPr>
@@ -1071,12 +1639,16 @@
     </w:p>
     <w:p>
       <w:pPr>
-        <w:rPr>
-          <w:lang w:val="en-US"/>
-        </w:rPr>
-      </w:pPr>
-    </w:p>
-    <w:p>
+        <w:pStyle w:val="ac"/>
+        <w:rPr>
+          <w:lang w:val="en-US"/>
+        </w:rPr>
+      </w:pPr>
+    </w:p>
+    <w:p>
+      <w:pPr>
+        <w:pStyle w:val="ac"/>
+      </w:pPr>
       <w:r>
         <w:rPr>
           <w:lang w:val="en-US"/>
@@ -1093,6 +1665,9 @@
       </w:r>
     </w:p>
     <w:p>
+      <w:pPr>
+        <w:pStyle w:val="ac"/>
+      </w:pPr>
       <w:r>
         <w:t>}</w:t>
       </w:r>
@@ -1142,6 +1717,7 @@
         </w:numPr>
       </w:pPr>
       <w:r>
+        <w:lastRenderedPageBreak/>
         <w:t xml:space="preserve">Ключевое слово </w:t>
       </w:r>
       <w:proofErr w:type="spellStart"/>
@@ -1245,7 +1821,6 @@
         </w:numPr>
       </w:pPr>
       <w:r>
-        <w:lastRenderedPageBreak/>
         <w:t>Если базовый класс имеет виртуальный деструктор, это гарантирует правильное уничтожение объектов производных классов через указатель на базовый класс.</w:t>
       </w:r>
     </w:p>
@@ -1301,7 +1876,15 @@
       </w:r>
       <w:proofErr w:type="gramEnd"/>
       <w:r>
-        <w:t xml:space="preserve">) = 0;, она становится чисто виртуальной, а класс — абстрактным. Такие классы нельзя </w:t>
+        <w:t xml:space="preserve">) = </w:t>
+      </w:r>
+      <w:proofErr w:type="gramStart"/>
+      <w:r>
+        <w:t>0;,</w:t>
+      </w:r>
+      <w:proofErr w:type="gramEnd"/>
+      <w:r>
+        <w:t xml:space="preserve"> она становится чисто виртуальной, а класс — абстрактным. Такие классы нельзя </w:t>
       </w:r>
       <w:proofErr w:type="spellStart"/>
       <w:r>
@@ -1465,8 +2048,44 @@
         <w:rPr>
           <w:lang w:val="en-US"/>
         </w:rPr>
-        <w:t xml:space="preserve">    void doSomething() override { std::cout &lt;&lt; "Doing something\n"; }</w:t>
-      </w:r>
+        <w:t xml:space="preserve">    void </w:t>
+      </w:r>
+      <w:proofErr w:type="gramStart"/>
+      <w:r>
+        <w:rPr>
+          <w:lang w:val="en-US"/>
+        </w:rPr>
+        <w:t>doSomething(</w:t>
+      </w:r>
+      <w:proofErr w:type="gramEnd"/>
+      <w:r>
+        <w:rPr>
+          <w:lang w:val="en-US"/>
+        </w:rPr>
+        <w:t xml:space="preserve">) override </w:t>
+      </w:r>
+      <w:proofErr w:type="gramStart"/>
+      <w:r>
+        <w:rPr>
+          <w:lang w:val="en-US"/>
+        </w:rPr>
+        <w:t>{ std::</w:t>
+      </w:r>
+      <w:proofErr w:type="gramEnd"/>
+      <w:r>
+        <w:rPr>
+          <w:lang w:val="en-US"/>
+        </w:rPr>
+        <w:t>cout &lt;&lt; "Doing something\n"</w:t>
+      </w:r>
+      <w:proofErr w:type="gramStart"/>
+      <w:r>
+        <w:rPr>
+          <w:lang w:val="en-US"/>
+        </w:rPr>
+        <w:t>; }</w:t>
+      </w:r>
+      <w:proofErr w:type="gramEnd"/>
     </w:p>
     <w:p>
       <w:r>
@@ -1567,6 +2186,7 @@
           <w:b/>
           <w:bCs/>
         </w:rPr>
+        <w:lastRenderedPageBreak/>
         <w:t>Абстракция</w:t>
       </w:r>
       <w:proofErr w:type="gramStart"/>
@@ -1653,7 +2273,6 @@
     </w:p>
     <w:p>
       <w:r>
-        <w:lastRenderedPageBreak/>
         <w:t>Если есть конкретный пример или вопрос по полиморфизму, дайте знать — разберём его вместе!</w:t>
       </w:r>
     </w:p>
@@ -2820,6 +3439,7 @@
   <w:style w:type="character" w:default="1" w:styleId="a0">
     <w:name w:val="Default Paragraph Font"/>
     <w:uiPriority w:val="1"/>
+    <w:semiHidden/>
     <w:unhideWhenUsed/>
   </w:style>
   <w:style w:type="table" w:default="1" w:styleId="a1">
@@ -3133,6 +3753,15 @@
       <w:spacing w:val="5"/>
     </w:rPr>
   </w:style>
+  <w:style w:type="paragraph" w:styleId="ac">
+    <w:name w:val="No Spacing"/>
+    <w:uiPriority w:val="1"/>
+    <w:qFormat/>
+    <w:rsid w:val="0037187C"/>
+    <w:pPr>
+      <w:spacing w:after="0" w:line="240" w:lineRule="auto"/>
+    </w:pPr>
+  </w:style>
 </w:styles>
 </file>
 

--- a/Прочее.docx
+++ b/Прочее.docx
@@ -2,7 +2,13 @@
 <file path=word/document.xml><?xml version="1.0" encoding="utf-8"?>
 <w:document xmlns:wpc="http://schemas.microsoft.com/office/word/2010/wordprocessingCanvas" xmlns:cx="http://schemas.microsoft.com/office/drawing/2014/chartex" xmlns:cx1="http://schemas.microsoft.com/office/drawing/2015/9/8/chartex" xmlns:cx2="http://schemas.microsoft.com/office/drawing/2015/10/21/chartex" xmlns:cx3="http://schemas.microsoft.com/office/drawing/2016/5/9/chartex" xmlns:cx4="http://schemas.microsoft.com/office/drawing/2016/5/10/chartex" xmlns:cx5="http://schemas.microsoft.com/office/drawing/2016/5/11/chartex" xmlns:cx6="http://schemas.microsoft.com/office/drawing/2016/5/12/chartex" xmlns:cx7="http://schemas.microsoft.com/office/drawing/2016/5/13/chartex" xmlns:cx8="http://schemas.microsoft.com/office/drawing/2016/5/14/chartex" xmlns:mc="http://schemas.openxmlformats.org/markup-compatibility/2006" xmlns:aink="http://schemas.microsoft.com/office/drawing/2016/ink" xmlns:am3d="http://schemas.microsoft.com/office/drawing/2017/model3d" xmlns:o="urn:schemas-microsoft-com:office:office" xmlns:oel="http://schemas.microsoft.com/office/2019/extlst" xmlns:r="http://schemas.openxmlformats.org/officeDocument/2006/relationships" xmlns:m="http://schemas.openxmlformats.org/officeDocument/2006/math" xmlns:v="urn:schemas-microsoft-com:vml" xmlns:wp14="http://schemas.microsoft.com/office/word/2010/wordprocessingDrawing" xmlns:wp="http://schemas.openxmlformats.org/drawingml/2006/wordprocessingDrawing" xmlns:w10="urn:schemas-microsoft-com:office:word" xmlns:w="http://schemas.openxmlformats.org/wordprocessingml/2006/main" xmlns:w14="http://schemas.microsoft.com/office/word/2010/wordml" xmlns:w15="http://schemas.microsoft.com/office/word/2012/wordml" xmlns:w16cex="http://schemas.microsoft.com/office/word/2018/wordml/cex" xmlns:w16cid="http://schemas.microsoft.com/office/word/2016/wordml/cid" xmlns:w16="http://schemas.microsoft.com/office/word/2018/wordml" xmlns:w16du="http://schemas.microsoft.com/office/word/2023/wordml/word16du" xmlns:w16sdtdh="http://schemas.microsoft.com/office/word/2020/wordml/sdtdatahash" xmlns:w16sdtfl="http://schemas.microsoft.com/office/word/2024/wordml/sdtformatlock" xmlns:w16se="http://schemas.microsoft.com/office/word/2015/wordml/symex" xmlns:wpg="http://schemas.microsoft.com/office/word/2010/wordprocessingGroup" xmlns:wpi="http://schemas.microsoft.com/office/word/2010/wordprocessingInk" xmlns:wne="http://schemas.microsoft.com/office/word/2006/wordml" xmlns:wps="http://schemas.microsoft.com/office/word/2010/wordprocessingShape" mc:Ignorable="w14 w15 w16se w16cid w16 w16cex w16sdtdh w16sdtfl w16du wp14">
   <w:body>
-    <w:p/>
+    <w:p>
+      <w:pPr>
+        <w:rPr>
+          <w:lang w:val="en-US"/>
+        </w:rPr>
+      </w:pPr>
+    </w:p>
     <w:p>
       <w:pPr>
         <w:rPr>
@@ -59,7 +65,7 @@
     <w:p>
       <w:r>
         <w:pict w14:anchorId="1CA73FC5">
-          <v:rect id="_x0000_i1049" style="width:0;height:1.5pt" o:hralign="center" o:hrstd="t" o:hr="t" fillcolor="#a0a0a0" stroked="f"/>
+          <v:rect id="_x0000_i1025" style="width:0;height:1.5pt" o:hralign="center" o:hrstd="t" o:hr="t" fillcolor="#a0a0a0" stroked="f"/>
         </w:pict>
       </w:r>
     </w:p>
@@ -198,122 +204,22 @@
         <w:rPr>
           <w:lang w:val="en-US"/>
         </w:rPr>
-        <w:t xml:space="preserve">    void </w:t>
-      </w:r>
-      <w:proofErr w:type="gramStart"/>
-      <w:r>
-        <w:rPr>
-          <w:lang w:val="en-US"/>
-        </w:rPr>
-        <w:t>print(</w:t>
-      </w:r>
-      <w:proofErr w:type="gramEnd"/>
-      <w:r>
-        <w:rPr>
-          <w:lang w:val="en-US"/>
-        </w:rPr>
-        <w:t xml:space="preserve">int x) </w:t>
-      </w:r>
-      <w:proofErr w:type="gramStart"/>
-      <w:r>
-        <w:rPr>
-          <w:lang w:val="en-US"/>
-        </w:rPr>
-        <w:t>{ std::</w:t>
-      </w:r>
-      <w:proofErr w:type="gramEnd"/>
-      <w:r>
-        <w:rPr>
-          <w:lang w:val="en-US"/>
-        </w:rPr>
-        <w:t xml:space="preserve">cout &lt;&lt; "Integer: " &lt;&lt; x &lt;&lt; </w:t>
-      </w:r>
-      <w:proofErr w:type="gramStart"/>
-      <w:r>
-        <w:rPr>
-          <w:lang w:val="en-US"/>
-        </w:rPr>
-        <w:t>std::</w:t>
-      </w:r>
-      <w:proofErr w:type="gramEnd"/>
-      <w:r>
-        <w:rPr>
-          <w:lang w:val="en-US"/>
-        </w:rPr>
-        <w:t>endl</w:t>
-      </w:r>
-      <w:proofErr w:type="gramStart"/>
-      <w:r>
-        <w:rPr>
-          <w:lang w:val="en-US"/>
-        </w:rPr>
-        <w:t>; }</w:t>
-      </w:r>
-      <w:proofErr w:type="gramEnd"/>
-    </w:p>
-    <w:p>
-      <w:pPr>
-        <w:pStyle w:val="ac"/>
-        <w:rPr>
-          <w:lang w:val="en-US"/>
-        </w:rPr>
-      </w:pPr>
-      <w:r>
-        <w:rPr>
-          <w:lang w:val="en-US"/>
-        </w:rPr>
-        <w:t xml:space="preserve">    void </w:t>
-      </w:r>
-      <w:proofErr w:type="gramStart"/>
-      <w:r>
-        <w:rPr>
-          <w:lang w:val="en-US"/>
-        </w:rPr>
-        <w:t>print(</w:t>
-      </w:r>
-      <w:proofErr w:type="gramEnd"/>
-      <w:r>
-        <w:rPr>
-          <w:lang w:val="en-US"/>
-        </w:rPr>
-        <w:t xml:space="preserve">double x) </w:t>
-      </w:r>
-      <w:proofErr w:type="gramStart"/>
-      <w:r>
-        <w:rPr>
-          <w:lang w:val="en-US"/>
-        </w:rPr>
-        <w:t>{ std::</w:t>
-      </w:r>
-      <w:proofErr w:type="gramEnd"/>
-      <w:r>
-        <w:rPr>
-          <w:lang w:val="en-US"/>
-        </w:rPr>
-        <w:t xml:space="preserve">cout &lt;&lt; "Double: " &lt;&lt; x &lt;&lt; </w:t>
-      </w:r>
-      <w:proofErr w:type="gramStart"/>
-      <w:r>
-        <w:rPr>
-          <w:lang w:val="en-US"/>
-        </w:rPr>
-        <w:t>std::</w:t>
-      </w:r>
-      <w:proofErr w:type="gramEnd"/>
-      <w:r>
-        <w:rPr>
-          <w:lang w:val="en-US"/>
-        </w:rPr>
-        <w:t>endl</w:t>
-      </w:r>
-      <w:proofErr w:type="gramStart"/>
-      <w:r>
-        <w:rPr>
-          <w:lang w:val="en-US"/>
-        </w:rPr>
-        <w:t>; }</w:t>
-      </w:r>
-      <w:proofErr w:type="gramEnd"/>
+        <w:t xml:space="preserve">    void print(int x) { std::cout &lt;&lt; "Integer: " &lt;&lt; x &lt;&lt; std::endl; }</w:t>
+      </w:r>
+    </w:p>
+    <w:p>
+      <w:pPr>
+        <w:pStyle w:val="ac"/>
+        <w:rPr>
+          <w:lang w:val="en-US"/>
+        </w:rPr>
+      </w:pPr>
+      <w:r>
+        <w:rPr>
+          <w:lang w:val="en-US"/>
+        </w:rPr>
+        <w:t xml:space="preserve">    void print(double x) { std::cout &lt;&lt; "Double: " &lt;&lt; x &lt;&lt; std::endl; }</w:t>
+      </w:r>
     </w:p>
     <w:p>
       <w:pPr>
@@ -348,21 +254,7 @@
         <w:rPr>
           <w:lang w:val="en-US"/>
         </w:rPr>
-        <w:t xml:space="preserve">int </w:t>
-      </w:r>
-      <w:proofErr w:type="gramStart"/>
-      <w:r>
-        <w:rPr>
-          <w:lang w:val="en-US"/>
-        </w:rPr>
-        <w:t>main(</w:t>
-      </w:r>
-      <w:proofErr w:type="gramEnd"/>
-      <w:r>
-        <w:rPr>
-          <w:lang w:val="en-US"/>
-        </w:rPr>
-        <w:t>) {</w:t>
+        <w:t>int main() {</w:t>
       </w:r>
     </w:p>
     <w:p>
@@ -390,35 +282,7 @@
         <w:rPr>
           <w:lang w:val="en-US"/>
         </w:rPr>
-        <w:t xml:space="preserve">    obj.</w:t>
-      </w:r>
-      <w:proofErr w:type="gramStart"/>
-      <w:r>
-        <w:rPr>
-          <w:lang w:val="en-US"/>
-        </w:rPr>
-        <w:t>print(</w:t>
-      </w:r>
-      <w:proofErr w:type="gramEnd"/>
-      <w:r>
-        <w:rPr>
-          <w:lang w:val="en-US"/>
-        </w:rPr>
-        <w:t>5</w:t>
-      </w:r>
-      <w:proofErr w:type="gramStart"/>
-      <w:r>
-        <w:rPr>
-          <w:lang w:val="en-US"/>
-        </w:rPr>
-        <w:t xml:space="preserve">);   </w:t>
-      </w:r>
-      <w:proofErr w:type="gramEnd"/>
-      <w:r>
-        <w:rPr>
-          <w:lang w:val="en-US"/>
-        </w:rPr>
-        <w:t xml:space="preserve">   </w:t>
+        <w:t xml:space="preserve">    obj.print(5);      </w:t>
       </w:r>
       <w:r>
         <w:rPr>
@@ -455,35 +319,7 @@
         <w:rPr>
           <w:lang w:val="en-US"/>
         </w:rPr>
-        <w:t xml:space="preserve">    obj.</w:t>
-      </w:r>
-      <w:proofErr w:type="gramStart"/>
-      <w:r>
-        <w:rPr>
-          <w:lang w:val="en-US"/>
-        </w:rPr>
-        <w:t>print(</w:t>
-      </w:r>
-      <w:proofErr w:type="gramEnd"/>
-      <w:r>
-        <w:rPr>
-          <w:lang w:val="en-US"/>
-        </w:rPr>
-        <w:t>5.5</w:t>
-      </w:r>
-      <w:proofErr w:type="gramStart"/>
-      <w:r>
-        <w:rPr>
-          <w:lang w:val="en-US"/>
-        </w:rPr>
-        <w:t xml:space="preserve">);   </w:t>
-      </w:r>
-      <w:proofErr w:type="gramEnd"/>
-      <w:r>
-        <w:rPr>
-          <w:lang w:val="en-US"/>
-        </w:rPr>
-        <w:t xml:space="preserve"> </w:t>
+        <w:t xml:space="preserve">    obj.print(5.5);    </w:t>
       </w:r>
       <w:r>
         <w:rPr>
@@ -603,135 +439,43 @@
         <w:rPr>
           <w:lang w:val="en-US"/>
         </w:rPr>
-        <w:t xml:space="preserve">void </w:t>
-      </w:r>
-      <w:proofErr w:type="gramStart"/>
-      <w:r>
-        <w:rPr>
-          <w:lang w:val="en-US"/>
-        </w:rPr>
-        <w:t>print(</w:t>
-      </w:r>
-      <w:proofErr w:type="gramEnd"/>
-      <w:r>
-        <w:rPr>
-          <w:lang w:val="en-US"/>
-        </w:rPr>
-        <w:t xml:space="preserve">T value) </w:t>
-      </w:r>
-      <w:proofErr w:type="gramStart"/>
-      <w:r>
-        <w:rPr>
-          <w:lang w:val="en-US"/>
-        </w:rPr>
-        <w:t>{ std::</w:t>
-      </w:r>
-      <w:proofErr w:type="gramEnd"/>
-      <w:r>
-        <w:rPr>
-          <w:lang w:val="en-US"/>
-        </w:rPr>
-        <w:t xml:space="preserve">cout &lt;&lt; value &lt;&lt; </w:t>
-      </w:r>
-      <w:proofErr w:type="gramStart"/>
-      <w:r>
-        <w:rPr>
-          <w:lang w:val="en-US"/>
-        </w:rPr>
-        <w:t>std::</w:t>
-      </w:r>
-      <w:proofErr w:type="gramEnd"/>
-      <w:r>
-        <w:rPr>
-          <w:lang w:val="en-US"/>
-        </w:rPr>
-        <w:t>endl</w:t>
-      </w:r>
-      <w:proofErr w:type="gramStart"/>
-      <w:r>
-        <w:rPr>
-          <w:lang w:val="en-US"/>
-        </w:rPr>
-        <w:t>; }</w:t>
-      </w:r>
-      <w:proofErr w:type="gramEnd"/>
-    </w:p>
-    <w:p>
-      <w:pPr>
-        <w:pStyle w:val="ac"/>
-        <w:rPr>
-          <w:lang w:val="en-US"/>
-        </w:rPr>
-      </w:pPr>
-    </w:p>
-    <w:p>
-      <w:pPr>
-        <w:pStyle w:val="ac"/>
-        <w:rPr>
-          <w:lang w:val="en-US"/>
-        </w:rPr>
-      </w:pPr>
-      <w:r>
-        <w:rPr>
-          <w:lang w:val="en-US"/>
-        </w:rPr>
-        <w:t xml:space="preserve">int </w:t>
-      </w:r>
-      <w:proofErr w:type="gramStart"/>
-      <w:r>
-        <w:rPr>
-          <w:lang w:val="en-US"/>
-        </w:rPr>
-        <w:t>main(</w:t>
-      </w:r>
-      <w:proofErr w:type="gramEnd"/>
-      <w:r>
-        <w:rPr>
-          <w:lang w:val="en-US"/>
-        </w:rPr>
-        <w:t>) {</w:t>
-      </w:r>
-    </w:p>
-    <w:p>
-      <w:pPr>
-        <w:pStyle w:val="ac"/>
-        <w:rPr>
-          <w:lang w:val="en-US"/>
-        </w:rPr>
-      </w:pPr>
-      <w:r>
-        <w:rPr>
-          <w:lang w:val="en-US"/>
-        </w:rPr>
-        <w:t xml:space="preserve">    </w:t>
-      </w:r>
-      <w:proofErr w:type="gramStart"/>
-      <w:r>
-        <w:rPr>
-          <w:lang w:val="en-US"/>
-        </w:rPr>
-        <w:t>print(</w:t>
-      </w:r>
-      <w:proofErr w:type="gramEnd"/>
-      <w:r>
-        <w:rPr>
-          <w:lang w:val="en-US"/>
-        </w:rPr>
-        <w:t>5</w:t>
-      </w:r>
-      <w:proofErr w:type="gramStart"/>
-      <w:r>
-        <w:rPr>
-          <w:lang w:val="en-US"/>
-        </w:rPr>
-        <w:t xml:space="preserve">);   </w:t>
-      </w:r>
-      <w:proofErr w:type="gramEnd"/>
-      <w:r>
-        <w:rPr>
-          <w:lang w:val="en-US"/>
-        </w:rPr>
-        <w:t xml:space="preserve">  </w:t>
+        <w:t>void print(T value) { std::cout &lt;&lt; value &lt;&lt; std::endl; }</w:t>
+      </w:r>
+    </w:p>
+    <w:p>
+      <w:pPr>
+        <w:pStyle w:val="ac"/>
+        <w:rPr>
+          <w:lang w:val="en-US"/>
+        </w:rPr>
+      </w:pPr>
+    </w:p>
+    <w:p>
+      <w:pPr>
+        <w:pStyle w:val="ac"/>
+        <w:rPr>
+          <w:lang w:val="en-US"/>
+        </w:rPr>
+      </w:pPr>
+      <w:r>
+        <w:rPr>
+          <w:lang w:val="en-US"/>
+        </w:rPr>
+        <w:t>int main() {</w:t>
+      </w:r>
+    </w:p>
+    <w:p>
+      <w:pPr>
+        <w:pStyle w:val="ac"/>
+        <w:rPr>
+          <w:lang w:val="en-US"/>
+        </w:rPr>
+      </w:pPr>
+      <w:r>
+        <w:rPr>
+          <w:lang w:val="en-US"/>
+        </w:rPr>
+        <w:t xml:space="preserve">    print(5);     </w:t>
       </w:r>
       <w:r>
         <w:rPr>
@@ -753,30 +497,8 @@
         <w:rPr>
           <w:lang w:val="en-US"/>
         </w:rPr>
-        <w:t xml:space="preserve">    </w:t>
-      </w:r>
-      <w:proofErr w:type="gramStart"/>
-      <w:r>
-        <w:rPr>
-          <w:lang w:val="en-US"/>
-        </w:rPr>
-        <w:t>print(</w:t>
-      </w:r>
-      <w:proofErr w:type="gramEnd"/>
-      <w:r>
-        <w:rPr>
-          <w:lang w:val="en-US"/>
-        </w:rPr>
-        <w:t>5.5</w:t>
-      </w:r>
-      <w:proofErr w:type="gramStart"/>
-      <w:r>
-        <w:rPr>
-          <w:lang w:val="en-US"/>
-        </w:rPr>
-        <w:t xml:space="preserve">);   </w:t>
-      </w:r>
-      <w:proofErr w:type="gramEnd"/>
+        <w:t xml:space="preserve">    print(5.5);   </w:t>
+      </w:r>
       <w:r>
         <w:rPr>
           <w:i/>
@@ -798,14 +520,7 @@
           <w:lang w:val="en-US"/>
         </w:rPr>
         <w:lastRenderedPageBreak/>
-        <w:t xml:space="preserve">    print("Hi"</w:t>
-      </w:r>
-      <w:proofErr w:type="gramStart"/>
-      <w:r>
-        <w:rPr>
-          <w:lang w:val="en-US"/>
-        </w:rPr>
-        <w:t xml:space="preserve">);  </w:t>
+        <w:t xml:space="preserve">    print("Hi");  </w:t>
       </w:r>
       <w:r>
         <w:rPr>
@@ -813,16 +528,7 @@
           <w:iCs/>
           <w:lang w:val="en-US"/>
         </w:rPr>
-        <w:t>/</w:t>
-      </w:r>
-      <w:proofErr w:type="gramEnd"/>
-      <w:r>
-        <w:rPr>
-          <w:i/>
-          <w:iCs/>
-          <w:lang w:val="en-US"/>
-        </w:rPr>
-        <w:t>/ T = const char*</w:t>
+        <w:t>// T = const char*</w:t>
       </w:r>
     </w:p>
     <w:p>
@@ -969,49 +675,7 @@
         <w:rPr>
           <w:lang w:val="en-US"/>
         </w:rPr>
-        <w:t xml:space="preserve">    virtual void </w:t>
-      </w:r>
-      <w:proofErr w:type="gramStart"/>
-      <w:r>
-        <w:rPr>
-          <w:lang w:val="en-US"/>
-        </w:rPr>
-        <w:t>speak(</w:t>
-      </w:r>
-      <w:proofErr w:type="gramEnd"/>
-      <w:r>
-        <w:rPr>
-          <w:lang w:val="en-US"/>
-        </w:rPr>
-        <w:t xml:space="preserve">) </w:t>
-      </w:r>
-      <w:proofErr w:type="gramStart"/>
-      <w:r>
-        <w:rPr>
-          <w:lang w:val="en-US"/>
-        </w:rPr>
-        <w:t>{ std::</w:t>
-      </w:r>
-      <w:proofErr w:type="gramEnd"/>
-      <w:r>
-        <w:rPr>
-          <w:lang w:val="en-US"/>
-        </w:rPr>
-        <w:t>cout &lt;&lt; "Some sound\n"</w:t>
-      </w:r>
-      <w:proofErr w:type="gramStart"/>
-      <w:r>
-        <w:rPr>
-          <w:lang w:val="en-US"/>
-        </w:rPr>
-        <w:t>; }</w:t>
-      </w:r>
-      <w:proofErr w:type="gramEnd"/>
-      <w:r>
-        <w:rPr>
-          <w:lang w:val="en-US"/>
-        </w:rPr>
-        <w:t xml:space="preserve"> </w:t>
+        <w:t xml:space="preserve">    virtual void speak() { std::cout &lt;&lt; "Some sound\n"; } </w:t>
       </w:r>
       <w:r>
         <w:rPr>
@@ -1055,21 +719,7 @@
         <w:rPr>
           <w:lang w:val="en-US"/>
         </w:rPr>
-        <w:t xml:space="preserve">    virtual ~</w:t>
-      </w:r>
-      <w:proofErr w:type="gramStart"/>
-      <w:r>
-        <w:rPr>
-          <w:lang w:val="en-US"/>
-        </w:rPr>
-        <w:t>Animal(</w:t>
-      </w:r>
-      <w:proofErr w:type="gramEnd"/>
-      <w:r>
-        <w:rPr>
-          <w:lang w:val="en-US"/>
-        </w:rPr>
-        <w:t xml:space="preserve">) = default; </w:t>
+        <w:t xml:space="preserve">    virtual ~Animal() = default; </w:t>
       </w:r>
       <w:r>
         <w:rPr>
@@ -1135,21 +785,7 @@
         <w:rPr>
           <w:lang w:val="en-US"/>
         </w:rPr>
-        <w:t xml:space="preserve">class </w:t>
-      </w:r>
-      <w:proofErr w:type="gramStart"/>
-      <w:r>
-        <w:rPr>
-          <w:lang w:val="en-US"/>
-        </w:rPr>
-        <w:t>Dog :</w:t>
-      </w:r>
-      <w:proofErr w:type="gramEnd"/>
-      <w:r>
-        <w:rPr>
-          <w:lang w:val="en-US"/>
-        </w:rPr>
-        <w:t xml:space="preserve"> public Animal {</w:t>
+        <w:t>class Dog : public Animal {</w:t>
       </w:r>
     </w:p>
     <w:p>
@@ -1177,63 +813,7 @@
         <w:rPr>
           <w:lang w:val="en-US"/>
         </w:rPr>
-        <w:t xml:space="preserve">    void </w:t>
-      </w:r>
-      <w:proofErr w:type="gramStart"/>
-      <w:r>
-        <w:rPr>
-          <w:lang w:val="en-US"/>
-        </w:rPr>
-        <w:t>speak(</w:t>
-      </w:r>
-      <w:proofErr w:type="gramEnd"/>
-      <w:r>
-        <w:rPr>
-          <w:lang w:val="en-US"/>
-        </w:rPr>
-        <w:t xml:space="preserve">) override </w:t>
-      </w:r>
-      <w:proofErr w:type="gramStart"/>
-      <w:r>
-        <w:rPr>
-          <w:lang w:val="en-US"/>
-        </w:rPr>
-        <w:t>{ std::</w:t>
-      </w:r>
-      <w:proofErr w:type="gramEnd"/>
-      <w:r>
-        <w:rPr>
-          <w:lang w:val="en-US"/>
-        </w:rPr>
-        <w:t>cout &lt;&lt; "</w:t>
-      </w:r>
-      <w:proofErr w:type="gramStart"/>
-      <w:r>
-        <w:rPr>
-          <w:lang w:val="en-US"/>
-        </w:rPr>
-        <w:t>Woof!\</w:t>
-      </w:r>
-      <w:proofErr w:type="gramEnd"/>
-      <w:r>
-        <w:rPr>
-          <w:lang w:val="en-US"/>
-        </w:rPr>
-        <w:t>n"</w:t>
-      </w:r>
-      <w:proofErr w:type="gramStart"/>
-      <w:r>
-        <w:rPr>
-          <w:lang w:val="en-US"/>
-        </w:rPr>
-        <w:t>; }</w:t>
-      </w:r>
-      <w:proofErr w:type="gramEnd"/>
-      <w:r>
-        <w:rPr>
-          <w:lang w:val="en-US"/>
-        </w:rPr>
-        <w:t xml:space="preserve"> </w:t>
+        <w:t xml:space="preserve">    void speak() override { std::cout &lt;&lt; "Woof!\n"; } </w:t>
       </w:r>
       <w:r>
         <w:rPr>
@@ -1284,21 +864,7 @@
         <w:rPr>
           <w:lang w:val="en-US"/>
         </w:rPr>
-        <w:t xml:space="preserve">class </w:t>
-      </w:r>
-      <w:proofErr w:type="gramStart"/>
-      <w:r>
-        <w:rPr>
-          <w:lang w:val="en-US"/>
-        </w:rPr>
-        <w:t>Cat :</w:t>
-      </w:r>
-      <w:proofErr w:type="gramEnd"/>
-      <w:r>
-        <w:rPr>
-          <w:lang w:val="en-US"/>
-        </w:rPr>
-        <w:t xml:space="preserve"> public Animal {</w:t>
+        <w:t>class Cat : public Animal {</w:t>
       </w:r>
     </w:p>
     <w:p>
@@ -1326,58 +892,8 @@
         <w:rPr>
           <w:lang w:val="en-US"/>
         </w:rPr>
-        <w:t xml:space="preserve">    void </w:t>
-      </w:r>
-      <w:proofErr w:type="gramStart"/>
-      <w:r>
-        <w:rPr>
-          <w:lang w:val="en-US"/>
-        </w:rPr>
-        <w:t>speak(</w:t>
-      </w:r>
-      <w:proofErr w:type="gramEnd"/>
-      <w:r>
-        <w:rPr>
-          <w:lang w:val="en-US"/>
-        </w:rPr>
-        <w:t xml:space="preserve">) override </w:t>
-      </w:r>
-      <w:proofErr w:type="gramStart"/>
-      <w:r>
-        <w:rPr>
-          <w:lang w:val="en-US"/>
-        </w:rPr>
-        <w:t>{ std::</w:t>
-      </w:r>
-      <w:proofErr w:type="gramEnd"/>
-      <w:r>
-        <w:rPr>
-          <w:lang w:val="en-US"/>
-        </w:rPr>
-        <w:t>cout &lt;&lt; "</w:t>
-      </w:r>
-      <w:proofErr w:type="gramStart"/>
-      <w:r>
-        <w:rPr>
-          <w:lang w:val="en-US"/>
-        </w:rPr>
-        <w:t>Meow!\</w:t>
-      </w:r>
-      <w:proofErr w:type="gramEnd"/>
-      <w:r>
-        <w:rPr>
-          <w:lang w:val="en-US"/>
-        </w:rPr>
-        <w:t>n"</w:t>
-      </w:r>
-      <w:proofErr w:type="gramStart"/>
-      <w:r>
-        <w:rPr>
-          <w:lang w:val="en-US"/>
-        </w:rPr>
-        <w:t>; }</w:t>
-      </w:r>
-      <w:proofErr w:type="gramEnd"/>
+        <w:t xml:space="preserve">    void speak() override { std::cout &lt;&lt; "Meow!\n"; }</w:t>
+      </w:r>
     </w:p>
     <w:p>
       <w:pPr>
@@ -1412,21 +928,7 @@
         <w:rPr>
           <w:lang w:val="en-US"/>
         </w:rPr>
-        <w:t xml:space="preserve">int </w:t>
-      </w:r>
-      <w:proofErr w:type="gramStart"/>
-      <w:r>
-        <w:rPr>
-          <w:lang w:val="en-US"/>
-        </w:rPr>
-        <w:t>main(</w:t>
-      </w:r>
-      <w:proofErr w:type="gramEnd"/>
-      <w:r>
-        <w:rPr>
-          <w:lang w:val="en-US"/>
-        </w:rPr>
-        <w:t>) {</w:t>
+        <w:t>int main() {</w:t>
       </w:r>
     </w:p>
     <w:p>
@@ -1454,49 +956,21 @@
         <w:rPr>
           <w:lang w:val="en-US"/>
         </w:rPr>
-        <w:t xml:space="preserve">    ptr = new </w:t>
-      </w:r>
-      <w:proofErr w:type="gramStart"/>
-      <w:r>
-        <w:rPr>
-          <w:lang w:val="en-US"/>
-        </w:rPr>
-        <w:t>Dog(</w:t>
-      </w:r>
-      <w:proofErr w:type="gramEnd"/>
-      <w:r>
-        <w:rPr>
-          <w:lang w:val="en-US"/>
-        </w:rPr>
-        <w:t>);</w:t>
-      </w:r>
-    </w:p>
-    <w:p>
-      <w:pPr>
-        <w:pStyle w:val="ac"/>
-        <w:rPr>
-          <w:lang w:val="en-US"/>
-        </w:rPr>
-      </w:pPr>
-      <w:r>
-        <w:rPr>
-          <w:lang w:val="en-US"/>
-        </w:rPr>
-        <w:t xml:space="preserve">    ptr-&gt;</w:t>
-      </w:r>
-      <w:proofErr w:type="gramStart"/>
-      <w:r>
-        <w:rPr>
-          <w:lang w:val="en-US"/>
-        </w:rPr>
-        <w:t>speak(</w:t>
-      </w:r>
-      <w:proofErr w:type="gramEnd"/>
-      <w:r>
-        <w:rPr>
-          <w:lang w:val="en-US"/>
-        </w:rPr>
-        <w:t xml:space="preserve">); </w:t>
+        <w:t xml:space="preserve">    ptr = new Dog();</w:t>
+      </w:r>
+    </w:p>
+    <w:p>
+      <w:pPr>
+        <w:pStyle w:val="ac"/>
+        <w:rPr>
+          <w:lang w:val="en-US"/>
+        </w:rPr>
+      </w:pPr>
+      <w:r>
+        <w:rPr>
+          <w:lang w:val="en-US"/>
+        </w:rPr>
+        <w:t xml:space="preserve">    ptr-&gt;speak(); </w:t>
       </w:r>
       <w:r>
         <w:rPr>
@@ -1555,49 +1029,21 @@
         <w:rPr>
           <w:lang w:val="en-US"/>
         </w:rPr>
-        <w:t xml:space="preserve">    ptr = new </w:t>
-      </w:r>
-      <w:proofErr w:type="gramStart"/>
-      <w:r>
-        <w:rPr>
-          <w:lang w:val="en-US"/>
-        </w:rPr>
-        <w:t>Cat(</w:t>
-      </w:r>
-      <w:proofErr w:type="gramEnd"/>
-      <w:r>
-        <w:rPr>
-          <w:lang w:val="en-US"/>
-        </w:rPr>
-        <w:t>);</w:t>
-      </w:r>
-    </w:p>
-    <w:p>
-      <w:pPr>
-        <w:pStyle w:val="ac"/>
-        <w:rPr>
-          <w:lang w:val="en-US"/>
-        </w:rPr>
-      </w:pPr>
-      <w:r>
-        <w:rPr>
-          <w:lang w:val="en-US"/>
-        </w:rPr>
-        <w:t xml:space="preserve">    ptr-&gt;</w:t>
-      </w:r>
-      <w:proofErr w:type="gramStart"/>
-      <w:r>
-        <w:rPr>
-          <w:lang w:val="en-US"/>
-        </w:rPr>
-        <w:t>speak(</w:t>
-      </w:r>
-      <w:proofErr w:type="gramEnd"/>
-      <w:r>
-        <w:rPr>
-          <w:lang w:val="en-US"/>
-        </w:rPr>
-        <w:t xml:space="preserve">); </w:t>
+        <w:t xml:space="preserve">    ptr = new Cat();</w:t>
+      </w:r>
+    </w:p>
+    <w:p>
+      <w:pPr>
+        <w:pStyle w:val="ac"/>
+        <w:rPr>
+          <w:lang w:val="en-US"/>
+        </w:rPr>
+      </w:pPr>
+      <w:r>
+        <w:rPr>
+          <w:lang w:val="en-US"/>
+        </w:rPr>
+        <w:t xml:space="preserve">    ptr-&gt;speak(); </w:t>
       </w:r>
       <w:r>
         <w:rPr>
@@ -1675,7 +1121,7 @@
     <w:p>
       <w:r>
         <w:pict w14:anchorId="5746270E">
-          <v:rect id="_x0000_i1050" style="width:0;height:1.5pt" o:hralign="center" o:hrstd="t" o:hr="t" fillcolor="#a0a0a0" stroked="f"/>
+          <v:rect id="_x0000_i1026" style="width:0;height:1.5pt" o:hralign="center" o:hrstd="t" o:hr="t" fillcolor="#a0a0a0" stroked="f"/>
         </w:pict>
       </w:r>
     </w:p>
@@ -1866,25 +1312,12 @@
         <w:t xml:space="preserve"> </w:t>
       </w:r>
       <w:proofErr w:type="spellStart"/>
-      <w:proofErr w:type="gramStart"/>
       <w:r>
         <w:t>func</w:t>
       </w:r>
       <w:proofErr w:type="spellEnd"/>
       <w:r>
-        <w:t>(</w:t>
-      </w:r>
-      <w:proofErr w:type="gramEnd"/>
-      <w:r>
-        <w:t xml:space="preserve">) = </w:t>
-      </w:r>
-      <w:proofErr w:type="gramStart"/>
-      <w:r>
-        <w:t>0;,</w:t>
-      </w:r>
-      <w:proofErr w:type="gramEnd"/>
-      <w:r>
-        <w:t xml:space="preserve"> она становится чисто виртуальной, а класс — абстрактным. Такие классы нельзя </w:t>
+        <w:t xml:space="preserve">() = 0;, она становится чисто виртуальной, а класс — абстрактным. Такие классы нельзя </w:t>
       </w:r>
       <w:proofErr w:type="spellStart"/>
       <w:r>
@@ -1963,17 +1396,12 @@
         <w:t xml:space="preserve"> </w:t>
       </w:r>
       <w:proofErr w:type="spellStart"/>
-      <w:proofErr w:type="gramStart"/>
       <w:r>
         <w:t>doSomething</w:t>
       </w:r>
       <w:proofErr w:type="spellEnd"/>
       <w:r>
-        <w:t>(</w:t>
-      </w:r>
-      <w:proofErr w:type="gramEnd"/>
-      <w:r>
-        <w:t xml:space="preserve">) = 0; </w:t>
+        <w:t xml:space="preserve">() = 0; </w:t>
       </w:r>
       <w:r>
         <w:rPr>
@@ -1999,42 +1427,37 @@
         <w:t xml:space="preserve"> </w:t>
       </w:r>
       <w:proofErr w:type="spellStart"/>
-      <w:proofErr w:type="gramStart"/>
       <w:r>
         <w:t>Concrete</w:t>
       </w:r>
       <w:proofErr w:type="spellEnd"/>
       <w:r>
-        <w:t xml:space="preserve"> :</w:t>
-      </w:r>
-      <w:proofErr w:type="gramEnd"/>
+        <w:t xml:space="preserve"> : </w:t>
+      </w:r>
+      <w:proofErr w:type="spellStart"/>
+      <w:r>
+        <w:t>public</w:t>
+      </w:r>
+      <w:proofErr w:type="spellEnd"/>
       <w:r>
         <w:t xml:space="preserve"> </w:t>
       </w:r>
       <w:proofErr w:type="spellStart"/>
       <w:r>
+        <w:t>Abstract</w:t>
+      </w:r>
+      <w:proofErr w:type="spellEnd"/>
+      <w:r>
+        <w:t xml:space="preserve"> {</w:t>
+      </w:r>
+    </w:p>
+    <w:p>
+      <w:proofErr w:type="spellStart"/>
+      <w:r>
         <w:t>public</w:t>
       </w:r>
       <w:proofErr w:type="spellEnd"/>
       <w:r>
-        <w:t xml:space="preserve"> </w:t>
-      </w:r>
-      <w:proofErr w:type="spellStart"/>
-      <w:r>
-        <w:t>Abstract</w:t>
-      </w:r>
-      <w:proofErr w:type="spellEnd"/>
-      <w:r>
-        <w:t xml:space="preserve"> {</w:t>
-      </w:r>
-    </w:p>
-    <w:p>
-      <w:proofErr w:type="spellStart"/>
-      <w:r>
-        <w:t>public</w:t>
-      </w:r>
-      <w:proofErr w:type="spellEnd"/>
-      <w:r>
         <w:t>:</w:t>
       </w:r>
     </w:p>
@@ -2048,44 +1471,8 @@
         <w:rPr>
           <w:lang w:val="en-US"/>
         </w:rPr>
-        <w:t xml:space="preserve">    void </w:t>
-      </w:r>
-      <w:proofErr w:type="gramStart"/>
-      <w:r>
-        <w:rPr>
-          <w:lang w:val="en-US"/>
-        </w:rPr>
-        <w:t>doSomething(</w:t>
-      </w:r>
-      <w:proofErr w:type="gramEnd"/>
-      <w:r>
-        <w:rPr>
-          <w:lang w:val="en-US"/>
-        </w:rPr>
-        <w:t xml:space="preserve">) override </w:t>
-      </w:r>
-      <w:proofErr w:type="gramStart"/>
-      <w:r>
-        <w:rPr>
-          <w:lang w:val="en-US"/>
-        </w:rPr>
-        <w:t>{ std::</w:t>
-      </w:r>
-      <w:proofErr w:type="gramEnd"/>
-      <w:r>
-        <w:rPr>
-          <w:lang w:val="en-US"/>
-        </w:rPr>
-        <w:t>cout &lt;&lt; "Doing something\n"</w:t>
-      </w:r>
-      <w:proofErr w:type="gramStart"/>
-      <w:r>
-        <w:rPr>
-          <w:lang w:val="en-US"/>
-        </w:rPr>
-        <w:t>; }</w:t>
-      </w:r>
-      <w:proofErr w:type="gramEnd"/>
+        <w:t xml:space="preserve">    void doSomething() override { std::cout &lt;&lt; "Doing something\n"; }</w:t>
+      </w:r>
     </w:p>
     <w:p>
       <w:r>
@@ -2095,7 +1482,7 @@
     <w:p>
       <w:r>
         <w:pict w14:anchorId="395530A8">
-          <v:rect id="_x0000_i1051" style="width:0;height:1.5pt" o:hralign="center" o:hrstd="t" o:hr="t" fillcolor="#a0a0a0" stroked="f"/>
+          <v:rect id="_x0000_i1027" style="width:0;height:1.5pt" o:hralign="center" o:hrstd="t" o:hr="t" fillcolor="#a0a0a0" stroked="f"/>
         </w:pict>
       </w:r>
     </w:p>
@@ -2126,22 +1513,10 @@
           <w:b/>
           <w:bCs/>
         </w:rPr>
-        <w:t>Гибкость</w:t>
-      </w:r>
-      <w:proofErr w:type="gramStart"/>
-      <w:r>
-        <w:rPr>
-          <w:b/>
-          <w:bCs/>
-        </w:rPr>
-        <w:t>:</w:t>
-      </w:r>
-      <w:r>
-        <w:t xml:space="preserve"> Позволяет</w:t>
-      </w:r>
-      <w:proofErr w:type="gramEnd"/>
-      <w:r>
-        <w:t xml:space="preserve"> писать код, который работает с общим интерфейсом, не заботясь о конкретных типах объектов.</w:t>
+        <w:t>Гибкость:</w:t>
+      </w:r>
+      <w:r>
+        <w:t xml:space="preserve"> Позволяет писать код, который работает с общим интерфейсом, не заботясь о конкретных типах объектов.</w:t>
       </w:r>
     </w:p>
     <w:p>
@@ -2156,22 +1531,10 @@
           <w:b/>
           <w:bCs/>
         </w:rPr>
-        <w:t>Расширяемость</w:t>
-      </w:r>
-      <w:proofErr w:type="gramStart"/>
-      <w:r>
-        <w:rPr>
-          <w:b/>
-          <w:bCs/>
-        </w:rPr>
-        <w:t>:</w:t>
-      </w:r>
-      <w:r>
-        <w:t xml:space="preserve"> Легко</w:t>
-      </w:r>
-      <w:proofErr w:type="gramEnd"/>
-      <w:r>
-        <w:t xml:space="preserve"> добавлять новые классы, не меняя существующий код.</w:t>
+        <w:t>Расширяемость:</w:t>
+      </w:r>
+      <w:r>
+        <w:t xml:space="preserve"> Легко добавлять новые классы, не меняя существующий код.</w:t>
       </w:r>
     </w:p>
     <w:p>
@@ -2187,28 +1550,16 @@
           <w:bCs/>
         </w:rPr>
         <w:lastRenderedPageBreak/>
-        <w:t>Абстракция</w:t>
-      </w:r>
-      <w:proofErr w:type="gramStart"/>
-      <w:r>
-        <w:rPr>
-          <w:b/>
-          <w:bCs/>
-        </w:rPr>
-        <w:t>:</w:t>
-      </w:r>
-      <w:r>
-        <w:t xml:space="preserve"> Скрывает</w:t>
-      </w:r>
-      <w:proofErr w:type="gramEnd"/>
-      <w:r>
-        <w:t xml:space="preserve"> детали реализации, предоставляя единый способ взаимодействия с объектами.</w:t>
+        <w:t>Абстракция:</w:t>
+      </w:r>
+      <w:r>
+        <w:t xml:space="preserve"> Скрывает детали реализации, предоставляя единый способ взаимодействия с объектами.</w:t>
       </w:r>
     </w:p>
     <w:p>
       <w:r>
         <w:pict w14:anchorId="14387E71">
-          <v:rect id="_x0000_i1052" style="width:0;height:1.5pt" o:hralign="center" o:hrstd="t" o:hr="t" fillcolor="#a0a0a0" stroked="f"/>
+          <v:rect id="_x0000_i1028" style="width:0;height:1.5pt" o:hralign="center" o:hrstd="t" o:hr="t" fillcolor="#a0a0a0" stroked="f"/>
         </w:pict>
       </w:r>
     </w:p>
@@ -2277,6 +1628,98 @@
       </w:r>
     </w:p>
     <w:p/>
+    <w:p>
+      <w:r>
+        <w:br w:type="page"/>
+      </w:r>
+    </w:p>
+    <w:tbl>
+      <w:tblPr>
+        <w:tblStyle w:val="ad"/>
+        <w:tblW w:w="0" w:type="auto"/>
+        <w:tblLook w:val="04A0" w:firstRow="1" w:lastRow="0" w:firstColumn="1" w:lastColumn="0" w:noHBand="0" w:noVBand="1"/>
+      </w:tblPr>
+      <w:tblGrid>
+        <w:gridCol w:w="9345"/>
+      </w:tblGrid>
+      <w:tr>
+        <w:tc>
+          <w:tcPr>
+            <w:tcW w:w="9345" w:type="dxa"/>
+          </w:tcPr>
+          <w:p>
+            <w:r>
+              <w:lastRenderedPageBreak/>
+              <w:t>Для конченной залупы с ебаной кодировки</w:t>
+            </w:r>
+          </w:p>
+          <w:p>
+            <w:pPr>
+              <w:spacing w:after="160" w:line="278" w:lineRule="auto"/>
+              <w:rPr>
+                <w:lang w:val="en-US"/>
+              </w:rPr>
+            </w:pPr>
+            <w:r>
+              <w:rPr>
+                <w:lang w:val="en-US"/>
+              </w:rPr>
+              <w:t>#include &lt;</w:t>
+            </w:r>
+            <w:proofErr w:type="spellStart"/>
+            <w:r>
+              <w:rPr>
+                <w:lang w:val="en-US"/>
+              </w:rPr>
+              <w:t>windows.h</w:t>
+            </w:r>
+            <w:proofErr w:type="spellEnd"/>
+            <w:r>
+              <w:rPr>
+                <w:lang w:val="en-US"/>
+              </w:rPr>
+              <w:t>&gt;</w:t>
+            </w:r>
+          </w:p>
+          <w:p>
+            <w:pPr>
+              <w:spacing w:after="160" w:line="278" w:lineRule="auto"/>
+              <w:rPr>
+                <w:lang w:val="en-US"/>
+              </w:rPr>
+            </w:pPr>
+            <w:proofErr w:type="spellStart"/>
+            <w:r>
+              <w:rPr>
+                <w:lang w:val="en-US"/>
+              </w:rPr>
+              <w:t>SetConsoleOutputCP</w:t>
+            </w:r>
+            <w:proofErr w:type="spellEnd"/>
+            <w:r>
+              <w:rPr>
+                <w:lang w:val="en-US"/>
+              </w:rPr>
+              <w:t>(CP_UTF8);</w:t>
+            </w:r>
+          </w:p>
+          <w:p>
+            <w:pPr>
+              <w:rPr>
+                <w:lang w:val="en-US"/>
+              </w:rPr>
+            </w:pPr>
+          </w:p>
+        </w:tc>
+      </w:tr>
+    </w:tbl>
+    <w:p>
+      <w:pPr>
+        <w:rPr>
+          <w:lang w:val="en-US"/>
+        </w:rPr>
+      </w:pPr>
+    </w:p>
     <w:sectPr>
       <w:pgSz w:w="11906" w:h="16838"/>
       <w:pgMar w:top="1134" w:right="850" w:bottom="1134" w:left="1701" w:header="708" w:footer="708" w:gutter="0"/>
@@ -3439,7 +2882,6 @@
   <w:style w:type="character" w:default="1" w:styleId="a0">
     <w:name w:val="Default Paragraph Font"/>
     <w:uiPriority w:val="1"/>
-    <w:semiHidden/>
     <w:unhideWhenUsed/>
   </w:style>
   <w:style w:type="table" w:default="1" w:styleId="a1">
@@ -3762,6 +3204,25 @@
       <w:spacing w:after="0" w:line="240" w:lineRule="auto"/>
     </w:pPr>
   </w:style>
+  <w:style w:type="table" w:styleId="ad">
+    <w:name w:val="Table Grid"/>
+    <w:basedOn w:val="a1"/>
+    <w:uiPriority w:val="39"/>
+    <w:rsid w:val="00E07DAB"/>
+    <w:pPr>
+      <w:spacing w:after="0" w:line="240" w:lineRule="auto"/>
+    </w:pPr>
+    <w:tblPr>
+      <w:tblBorders>
+        <w:top w:val="single" w:sz="4" w:space="0" w:color="auto"/>
+        <w:left w:val="single" w:sz="4" w:space="0" w:color="auto"/>
+        <w:bottom w:val="single" w:sz="4" w:space="0" w:color="auto"/>
+        <w:right w:val="single" w:sz="4" w:space="0" w:color="auto"/>
+        <w:insideH w:val="single" w:sz="4" w:space="0" w:color="auto"/>
+        <w:insideV w:val="single" w:sz="4" w:space="0" w:color="auto"/>
+      </w:tblBorders>
+    </w:tblPr>
+  </w:style>
 </w:styles>
 </file>
 

--- a/Прочее.docx
+++ b/Прочее.docx
@@ -204,22 +204,122 @@
         <w:rPr>
           <w:lang w:val="en-US"/>
         </w:rPr>
-        <w:t xml:space="preserve">    void print(int x) { std::cout &lt;&lt; "Integer: " &lt;&lt; x &lt;&lt; std::endl; }</w:t>
-      </w:r>
-    </w:p>
-    <w:p>
-      <w:pPr>
-        <w:pStyle w:val="ac"/>
-        <w:rPr>
-          <w:lang w:val="en-US"/>
-        </w:rPr>
-      </w:pPr>
-      <w:r>
-        <w:rPr>
-          <w:lang w:val="en-US"/>
-        </w:rPr>
-        <w:t xml:space="preserve">    void print(double x) { std::cout &lt;&lt; "Double: " &lt;&lt; x &lt;&lt; std::endl; }</w:t>
-      </w:r>
+        <w:t xml:space="preserve">    void </w:t>
+      </w:r>
+      <w:proofErr w:type="gramStart"/>
+      <w:r>
+        <w:rPr>
+          <w:lang w:val="en-US"/>
+        </w:rPr>
+        <w:t>print(</w:t>
+      </w:r>
+      <w:proofErr w:type="gramEnd"/>
+      <w:r>
+        <w:rPr>
+          <w:lang w:val="en-US"/>
+        </w:rPr>
+        <w:t xml:space="preserve">int x) </w:t>
+      </w:r>
+      <w:proofErr w:type="gramStart"/>
+      <w:r>
+        <w:rPr>
+          <w:lang w:val="en-US"/>
+        </w:rPr>
+        <w:t>{ std::</w:t>
+      </w:r>
+      <w:proofErr w:type="gramEnd"/>
+      <w:r>
+        <w:rPr>
+          <w:lang w:val="en-US"/>
+        </w:rPr>
+        <w:t xml:space="preserve">cout &lt;&lt; "Integer: " &lt;&lt; x &lt;&lt; </w:t>
+      </w:r>
+      <w:proofErr w:type="gramStart"/>
+      <w:r>
+        <w:rPr>
+          <w:lang w:val="en-US"/>
+        </w:rPr>
+        <w:t>std::</w:t>
+      </w:r>
+      <w:proofErr w:type="gramEnd"/>
+      <w:r>
+        <w:rPr>
+          <w:lang w:val="en-US"/>
+        </w:rPr>
+        <w:t>endl</w:t>
+      </w:r>
+      <w:proofErr w:type="gramStart"/>
+      <w:r>
+        <w:rPr>
+          <w:lang w:val="en-US"/>
+        </w:rPr>
+        <w:t>; }</w:t>
+      </w:r>
+      <w:proofErr w:type="gramEnd"/>
+    </w:p>
+    <w:p>
+      <w:pPr>
+        <w:pStyle w:val="ac"/>
+        <w:rPr>
+          <w:lang w:val="en-US"/>
+        </w:rPr>
+      </w:pPr>
+      <w:r>
+        <w:rPr>
+          <w:lang w:val="en-US"/>
+        </w:rPr>
+        <w:t xml:space="preserve">    void </w:t>
+      </w:r>
+      <w:proofErr w:type="gramStart"/>
+      <w:r>
+        <w:rPr>
+          <w:lang w:val="en-US"/>
+        </w:rPr>
+        <w:t>print(</w:t>
+      </w:r>
+      <w:proofErr w:type="gramEnd"/>
+      <w:r>
+        <w:rPr>
+          <w:lang w:val="en-US"/>
+        </w:rPr>
+        <w:t xml:space="preserve">double x) </w:t>
+      </w:r>
+      <w:proofErr w:type="gramStart"/>
+      <w:r>
+        <w:rPr>
+          <w:lang w:val="en-US"/>
+        </w:rPr>
+        <w:t>{ std::</w:t>
+      </w:r>
+      <w:proofErr w:type="gramEnd"/>
+      <w:r>
+        <w:rPr>
+          <w:lang w:val="en-US"/>
+        </w:rPr>
+        <w:t xml:space="preserve">cout &lt;&lt; "Double: " &lt;&lt; x &lt;&lt; </w:t>
+      </w:r>
+      <w:proofErr w:type="gramStart"/>
+      <w:r>
+        <w:rPr>
+          <w:lang w:val="en-US"/>
+        </w:rPr>
+        <w:t>std::</w:t>
+      </w:r>
+      <w:proofErr w:type="gramEnd"/>
+      <w:r>
+        <w:rPr>
+          <w:lang w:val="en-US"/>
+        </w:rPr>
+        <w:t>endl</w:t>
+      </w:r>
+      <w:proofErr w:type="gramStart"/>
+      <w:r>
+        <w:rPr>
+          <w:lang w:val="en-US"/>
+        </w:rPr>
+        <w:t>; }</w:t>
+      </w:r>
+      <w:proofErr w:type="gramEnd"/>
     </w:p>
     <w:p>
       <w:pPr>
@@ -254,7 +354,21 @@
         <w:rPr>
           <w:lang w:val="en-US"/>
         </w:rPr>
-        <w:t>int main() {</w:t>
+        <w:t xml:space="preserve">int </w:t>
+      </w:r>
+      <w:proofErr w:type="gramStart"/>
+      <w:r>
+        <w:rPr>
+          <w:lang w:val="en-US"/>
+        </w:rPr>
+        <w:t>main(</w:t>
+      </w:r>
+      <w:proofErr w:type="gramEnd"/>
+      <w:r>
+        <w:rPr>
+          <w:lang w:val="en-US"/>
+        </w:rPr>
+        <w:t>) {</w:t>
       </w:r>
     </w:p>
     <w:p>
@@ -282,7 +396,35 @@
         <w:rPr>
           <w:lang w:val="en-US"/>
         </w:rPr>
-        <w:t xml:space="preserve">    obj.print(5);      </w:t>
+        <w:t xml:space="preserve">    obj.</w:t>
+      </w:r>
+      <w:proofErr w:type="gramStart"/>
+      <w:r>
+        <w:rPr>
+          <w:lang w:val="en-US"/>
+        </w:rPr>
+        <w:t>print(</w:t>
+      </w:r>
+      <w:proofErr w:type="gramEnd"/>
+      <w:r>
+        <w:rPr>
+          <w:lang w:val="en-US"/>
+        </w:rPr>
+        <w:t>5</w:t>
+      </w:r>
+      <w:proofErr w:type="gramStart"/>
+      <w:r>
+        <w:rPr>
+          <w:lang w:val="en-US"/>
+        </w:rPr>
+        <w:t xml:space="preserve">);   </w:t>
+      </w:r>
+      <w:proofErr w:type="gramEnd"/>
+      <w:r>
+        <w:rPr>
+          <w:lang w:val="en-US"/>
+        </w:rPr>
+        <w:t xml:space="preserve">   </w:t>
       </w:r>
       <w:r>
         <w:rPr>
@@ -319,7 +461,35 @@
         <w:rPr>
           <w:lang w:val="en-US"/>
         </w:rPr>
-        <w:t xml:space="preserve">    obj.print(5.5);    </w:t>
+        <w:t xml:space="preserve">    obj.</w:t>
+      </w:r>
+      <w:proofErr w:type="gramStart"/>
+      <w:r>
+        <w:rPr>
+          <w:lang w:val="en-US"/>
+        </w:rPr>
+        <w:t>print(</w:t>
+      </w:r>
+      <w:proofErr w:type="gramEnd"/>
+      <w:r>
+        <w:rPr>
+          <w:lang w:val="en-US"/>
+        </w:rPr>
+        <w:t>5.5</w:t>
+      </w:r>
+      <w:proofErr w:type="gramStart"/>
+      <w:r>
+        <w:rPr>
+          <w:lang w:val="en-US"/>
+        </w:rPr>
+        <w:t xml:space="preserve">);   </w:t>
+      </w:r>
+      <w:proofErr w:type="gramEnd"/>
+      <w:r>
+        <w:rPr>
+          <w:lang w:val="en-US"/>
+        </w:rPr>
+        <w:t xml:space="preserve"> </w:t>
       </w:r>
       <w:r>
         <w:rPr>
@@ -439,43 +609,135 @@
         <w:rPr>
           <w:lang w:val="en-US"/>
         </w:rPr>
-        <w:t>void print(T value) { std::cout &lt;&lt; value &lt;&lt; std::endl; }</w:t>
-      </w:r>
-    </w:p>
-    <w:p>
-      <w:pPr>
-        <w:pStyle w:val="ac"/>
-        <w:rPr>
-          <w:lang w:val="en-US"/>
-        </w:rPr>
-      </w:pPr>
-    </w:p>
-    <w:p>
-      <w:pPr>
-        <w:pStyle w:val="ac"/>
-        <w:rPr>
-          <w:lang w:val="en-US"/>
-        </w:rPr>
-      </w:pPr>
-      <w:r>
-        <w:rPr>
-          <w:lang w:val="en-US"/>
-        </w:rPr>
-        <w:t>int main() {</w:t>
-      </w:r>
-    </w:p>
-    <w:p>
-      <w:pPr>
-        <w:pStyle w:val="ac"/>
-        <w:rPr>
-          <w:lang w:val="en-US"/>
-        </w:rPr>
-      </w:pPr>
-      <w:r>
-        <w:rPr>
-          <w:lang w:val="en-US"/>
-        </w:rPr>
-        <w:t xml:space="preserve">    print(5);     </w:t>
+        <w:t xml:space="preserve">void </w:t>
+      </w:r>
+      <w:proofErr w:type="gramStart"/>
+      <w:r>
+        <w:rPr>
+          <w:lang w:val="en-US"/>
+        </w:rPr>
+        <w:t>print(</w:t>
+      </w:r>
+      <w:proofErr w:type="gramEnd"/>
+      <w:r>
+        <w:rPr>
+          <w:lang w:val="en-US"/>
+        </w:rPr>
+        <w:t xml:space="preserve">T value) </w:t>
+      </w:r>
+      <w:proofErr w:type="gramStart"/>
+      <w:r>
+        <w:rPr>
+          <w:lang w:val="en-US"/>
+        </w:rPr>
+        <w:t>{ std::</w:t>
+      </w:r>
+      <w:proofErr w:type="gramEnd"/>
+      <w:r>
+        <w:rPr>
+          <w:lang w:val="en-US"/>
+        </w:rPr>
+        <w:t xml:space="preserve">cout &lt;&lt; value &lt;&lt; </w:t>
+      </w:r>
+      <w:proofErr w:type="gramStart"/>
+      <w:r>
+        <w:rPr>
+          <w:lang w:val="en-US"/>
+        </w:rPr>
+        <w:t>std::</w:t>
+      </w:r>
+      <w:proofErr w:type="gramEnd"/>
+      <w:r>
+        <w:rPr>
+          <w:lang w:val="en-US"/>
+        </w:rPr>
+        <w:t>endl</w:t>
+      </w:r>
+      <w:proofErr w:type="gramStart"/>
+      <w:r>
+        <w:rPr>
+          <w:lang w:val="en-US"/>
+        </w:rPr>
+        <w:t>; }</w:t>
+      </w:r>
+      <w:proofErr w:type="gramEnd"/>
+    </w:p>
+    <w:p>
+      <w:pPr>
+        <w:pStyle w:val="ac"/>
+        <w:rPr>
+          <w:lang w:val="en-US"/>
+        </w:rPr>
+      </w:pPr>
+    </w:p>
+    <w:p>
+      <w:pPr>
+        <w:pStyle w:val="ac"/>
+        <w:rPr>
+          <w:lang w:val="en-US"/>
+        </w:rPr>
+      </w:pPr>
+      <w:r>
+        <w:rPr>
+          <w:lang w:val="en-US"/>
+        </w:rPr>
+        <w:t xml:space="preserve">int </w:t>
+      </w:r>
+      <w:proofErr w:type="gramStart"/>
+      <w:r>
+        <w:rPr>
+          <w:lang w:val="en-US"/>
+        </w:rPr>
+        <w:t>main(</w:t>
+      </w:r>
+      <w:proofErr w:type="gramEnd"/>
+      <w:r>
+        <w:rPr>
+          <w:lang w:val="en-US"/>
+        </w:rPr>
+        <w:t>) {</w:t>
+      </w:r>
+    </w:p>
+    <w:p>
+      <w:pPr>
+        <w:pStyle w:val="ac"/>
+        <w:rPr>
+          <w:lang w:val="en-US"/>
+        </w:rPr>
+      </w:pPr>
+      <w:r>
+        <w:rPr>
+          <w:lang w:val="en-US"/>
+        </w:rPr>
+        <w:t xml:space="preserve">    </w:t>
+      </w:r>
+      <w:proofErr w:type="gramStart"/>
+      <w:r>
+        <w:rPr>
+          <w:lang w:val="en-US"/>
+        </w:rPr>
+        <w:t>print(</w:t>
+      </w:r>
+      <w:proofErr w:type="gramEnd"/>
+      <w:r>
+        <w:rPr>
+          <w:lang w:val="en-US"/>
+        </w:rPr>
+        <w:t>5</w:t>
+      </w:r>
+      <w:proofErr w:type="gramStart"/>
+      <w:r>
+        <w:rPr>
+          <w:lang w:val="en-US"/>
+        </w:rPr>
+        <w:t xml:space="preserve">);   </w:t>
+      </w:r>
+      <w:proofErr w:type="gramEnd"/>
+      <w:r>
+        <w:rPr>
+          <w:lang w:val="en-US"/>
+        </w:rPr>
+        <w:t xml:space="preserve">  </w:t>
       </w:r>
       <w:r>
         <w:rPr>
@@ -497,8 +759,30 @@
         <w:rPr>
           <w:lang w:val="en-US"/>
         </w:rPr>
-        <w:t xml:space="preserve">    print(5.5);   </w:t>
-      </w:r>
+        <w:t xml:space="preserve">    </w:t>
+      </w:r>
+      <w:proofErr w:type="gramStart"/>
+      <w:r>
+        <w:rPr>
+          <w:lang w:val="en-US"/>
+        </w:rPr>
+        <w:t>print(</w:t>
+      </w:r>
+      <w:proofErr w:type="gramEnd"/>
+      <w:r>
+        <w:rPr>
+          <w:lang w:val="en-US"/>
+        </w:rPr>
+        <w:t>5.5</w:t>
+      </w:r>
+      <w:proofErr w:type="gramStart"/>
+      <w:r>
+        <w:rPr>
+          <w:lang w:val="en-US"/>
+        </w:rPr>
+        <w:t xml:space="preserve">);   </w:t>
+      </w:r>
+      <w:proofErr w:type="gramEnd"/>
       <w:r>
         <w:rPr>
           <w:i/>
@@ -520,7 +804,14 @@
           <w:lang w:val="en-US"/>
         </w:rPr>
         <w:lastRenderedPageBreak/>
-        <w:t xml:space="preserve">    print("Hi");  </w:t>
+        <w:t xml:space="preserve">    print("Hi"</w:t>
+      </w:r>
+      <w:proofErr w:type="gramStart"/>
+      <w:r>
+        <w:rPr>
+          <w:lang w:val="en-US"/>
+        </w:rPr>
+        <w:t xml:space="preserve">);  </w:t>
       </w:r>
       <w:r>
         <w:rPr>
@@ -528,7 +819,16 @@
           <w:iCs/>
           <w:lang w:val="en-US"/>
         </w:rPr>
-        <w:t>// T = const char*</w:t>
+        <w:t>/</w:t>
+      </w:r>
+      <w:proofErr w:type="gramEnd"/>
+      <w:r>
+        <w:rPr>
+          <w:i/>
+          <w:iCs/>
+          <w:lang w:val="en-US"/>
+        </w:rPr>
+        <w:t>/ T = const char*</w:t>
       </w:r>
     </w:p>
     <w:p>
@@ -675,7 +975,49 @@
         <w:rPr>
           <w:lang w:val="en-US"/>
         </w:rPr>
-        <w:t xml:space="preserve">    virtual void speak() { std::cout &lt;&lt; "Some sound\n"; } </w:t>
+        <w:t xml:space="preserve">    virtual void </w:t>
+      </w:r>
+      <w:proofErr w:type="gramStart"/>
+      <w:r>
+        <w:rPr>
+          <w:lang w:val="en-US"/>
+        </w:rPr>
+        <w:t>speak(</w:t>
+      </w:r>
+      <w:proofErr w:type="gramEnd"/>
+      <w:r>
+        <w:rPr>
+          <w:lang w:val="en-US"/>
+        </w:rPr>
+        <w:t xml:space="preserve">) </w:t>
+      </w:r>
+      <w:proofErr w:type="gramStart"/>
+      <w:r>
+        <w:rPr>
+          <w:lang w:val="en-US"/>
+        </w:rPr>
+        <w:t>{ std::</w:t>
+      </w:r>
+      <w:proofErr w:type="gramEnd"/>
+      <w:r>
+        <w:rPr>
+          <w:lang w:val="en-US"/>
+        </w:rPr>
+        <w:t>cout &lt;&lt; "Some sound\n"</w:t>
+      </w:r>
+      <w:proofErr w:type="gramStart"/>
+      <w:r>
+        <w:rPr>
+          <w:lang w:val="en-US"/>
+        </w:rPr>
+        <w:t>; }</w:t>
+      </w:r>
+      <w:proofErr w:type="gramEnd"/>
+      <w:r>
+        <w:rPr>
+          <w:lang w:val="en-US"/>
+        </w:rPr>
+        <w:t xml:space="preserve"> </w:t>
       </w:r>
       <w:r>
         <w:rPr>
@@ -719,7 +1061,21 @@
         <w:rPr>
           <w:lang w:val="en-US"/>
         </w:rPr>
-        <w:t xml:space="preserve">    virtual ~Animal() = default; </w:t>
+        <w:t xml:space="preserve">    virtual ~</w:t>
+      </w:r>
+      <w:proofErr w:type="gramStart"/>
+      <w:r>
+        <w:rPr>
+          <w:lang w:val="en-US"/>
+        </w:rPr>
+        <w:t>Animal(</w:t>
+      </w:r>
+      <w:proofErr w:type="gramEnd"/>
+      <w:r>
+        <w:rPr>
+          <w:lang w:val="en-US"/>
+        </w:rPr>
+        <w:t xml:space="preserve">) = default; </w:t>
       </w:r>
       <w:r>
         <w:rPr>
@@ -785,7 +1141,21 @@
         <w:rPr>
           <w:lang w:val="en-US"/>
         </w:rPr>
-        <w:t>class Dog : public Animal {</w:t>
+        <w:t xml:space="preserve">class </w:t>
+      </w:r>
+      <w:proofErr w:type="gramStart"/>
+      <w:r>
+        <w:rPr>
+          <w:lang w:val="en-US"/>
+        </w:rPr>
+        <w:t>Dog :</w:t>
+      </w:r>
+      <w:proofErr w:type="gramEnd"/>
+      <w:r>
+        <w:rPr>
+          <w:lang w:val="en-US"/>
+        </w:rPr>
+        <w:t xml:space="preserve"> public Animal {</w:t>
       </w:r>
     </w:p>
     <w:p>
@@ -813,7 +1183,63 @@
         <w:rPr>
           <w:lang w:val="en-US"/>
         </w:rPr>
-        <w:t xml:space="preserve">    void speak() override { std::cout &lt;&lt; "Woof!\n"; } </w:t>
+        <w:t xml:space="preserve">    void </w:t>
+      </w:r>
+      <w:proofErr w:type="gramStart"/>
+      <w:r>
+        <w:rPr>
+          <w:lang w:val="en-US"/>
+        </w:rPr>
+        <w:t>speak(</w:t>
+      </w:r>
+      <w:proofErr w:type="gramEnd"/>
+      <w:r>
+        <w:rPr>
+          <w:lang w:val="en-US"/>
+        </w:rPr>
+        <w:t xml:space="preserve">) override </w:t>
+      </w:r>
+      <w:proofErr w:type="gramStart"/>
+      <w:r>
+        <w:rPr>
+          <w:lang w:val="en-US"/>
+        </w:rPr>
+        <w:t>{ std::</w:t>
+      </w:r>
+      <w:proofErr w:type="gramEnd"/>
+      <w:r>
+        <w:rPr>
+          <w:lang w:val="en-US"/>
+        </w:rPr>
+        <w:t>cout &lt;&lt; "</w:t>
+      </w:r>
+      <w:proofErr w:type="gramStart"/>
+      <w:r>
+        <w:rPr>
+          <w:lang w:val="en-US"/>
+        </w:rPr>
+        <w:t>Woof!\</w:t>
+      </w:r>
+      <w:proofErr w:type="gramEnd"/>
+      <w:r>
+        <w:rPr>
+          <w:lang w:val="en-US"/>
+        </w:rPr>
+        <w:t>n"</w:t>
+      </w:r>
+      <w:proofErr w:type="gramStart"/>
+      <w:r>
+        <w:rPr>
+          <w:lang w:val="en-US"/>
+        </w:rPr>
+        <w:t>; }</w:t>
+      </w:r>
+      <w:proofErr w:type="gramEnd"/>
+      <w:r>
+        <w:rPr>
+          <w:lang w:val="en-US"/>
+        </w:rPr>
+        <w:t xml:space="preserve"> </w:t>
       </w:r>
       <w:r>
         <w:rPr>
@@ -864,7 +1290,21 @@
         <w:rPr>
           <w:lang w:val="en-US"/>
         </w:rPr>
-        <w:t>class Cat : public Animal {</w:t>
+        <w:t xml:space="preserve">class </w:t>
+      </w:r>
+      <w:proofErr w:type="gramStart"/>
+      <w:r>
+        <w:rPr>
+          <w:lang w:val="en-US"/>
+        </w:rPr>
+        <w:t>Cat :</w:t>
+      </w:r>
+      <w:proofErr w:type="gramEnd"/>
+      <w:r>
+        <w:rPr>
+          <w:lang w:val="en-US"/>
+        </w:rPr>
+        <w:t xml:space="preserve"> public Animal {</w:t>
       </w:r>
     </w:p>
     <w:p>
@@ -892,8 +1332,58 @@
         <w:rPr>
           <w:lang w:val="en-US"/>
         </w:rPr>
-        <w:t xml:space="preserve">    void speak() override { std::cout &lt;&lt; "Meow!\n"; }</w:t>
-      </w:r>
+        <w:t xml:space="preserve">    void </w:t>
+      </w:r>
+      <w:proofErr w:type="gramStart"/>
+      <w:r>
+        <w:rPr>
+          <w:lang w:val="en-US"/>
+        </w:rPr>
+        <w:t>speak(</w:t>
+      </w:r>
+      <w:proofErr w:type="gramEnd"/>
+      <w:r>
+        <w:rPr>
+          <w:lang w:val="en-US"/>
+        </w:rPr>
+        <w:t xml:space="preserve">) override </w:t>
+      </w:r>
+      <w:proofErr w:type="gramStart"/>
+      <w:r>
+        <w:rPr>
+          <w:lang w:val="en-US"/>
+        </w:rPr>
+        <w:t>{ std::</w:t>
+      </w:r>
+      <w:proofErr w:type="gramEnd"/>
+      <w:r>
+        <w:rPr>
+          <w:lang w:val="en-US"/>
+        </w:rPr>
+        <w:t>cout &lt;&lt; "</w:t>
+      </w:r>
+      <w:proofErr w:type="gramStart"/>
+      <w:r>
+        <w:rPr>
+          <w:lang w:val="en-US"/>
+        </w:rPr>
+        <w:t>Meow!\</w:t>
+      </w:r>
+      <w:proofErr w:type="gramEnd"/>
+      <w:r>
+        <w:rPr>
+          <w:lang w:val="en-US"/>
+        </w:rPr>
+        <w:t>n"</w:t>
+      </w:r>
+      <w:proofErr w:type="gramStart"/>
+      <w:r>
+        <w:rPr>
+          <w:lang w:val="en-US"/>
+        </w:rPr>
+        <w:t>; }</w:t>
+      </w:r>
+      <w:proofErr w:type="gramEnd"/>
     </w:p>
     <w:p>
       <w:pPr>
@@ -928,7 +1418,21 @@
         <w:rPr>
           <w:lang w:val="en-US"/>
         </w:rPr>
-        <w:t>int main() {</w:t>
+        <w:t xml:space="preserve">int </w:t>
+      </w:r>
+      <w:proofErr w:type="gramStart"/>
+      <w:r>
+        <w:rPr>
+          <w:lang w:val="en-US"/>
+        </w:rPr>
+        <w:t>main(</w:t>
+      </w:r>
+      <w:proofErr w:type="gramEnd"/>
+      <w:r>
+        <w:rPr>
+          <w:lang w:val="en-US"/>
+        </w:rPr>
+        <w:t>) {</w:t>
       </w:r>
     </w:p>
     <w:p>
@@ -956,21 +1460,49 @@
         <w:rPr>
           <w:lang w:val="en-US"/>
         </w:rPr>
-        <w:t xml:space="preserve">    ptr = new Dog();</w:t>
-      </w:r>
-    </w:p>
-    <w:p>
-      <w:pPr>
-        <w:pStyle w:val="ac"/>
-        <w:rPr>
-          <w:lang w:val="en-US"/>
-        </w:rPr>
-      </w:pPr>
-      <w:r>
-        <w:rPr>
-          <w:lang w:val="en-US"/>
-        </w:rPr>
-        <w:t xml:space="preserve">    ptr-&gt;speak(); </w:t>
+        <w:t xml:space="preserve">    ptr = new </w:t>
+      </w:r>
+      <w:proofErr w:type="gramStart"/>
+      <w:r>
+        <w:rPr>
+          <w:lang w:val="en-US"/>
+        </w:rPr>
+        <w:t>Dog(</w:t>
+      </w:r>
+      <w:proofErr w:type="gramEnd"/>
+      <w:r>
+        <w:rPr>
+          <w:lang w:val="en-US"/>
+        </w:rPr>
+        <w:t>);</w:t>
+      </w:r>
+    </w:p>
+    <w:p>
+      <w:pPr>
+        <w:pStyle w:val="ac"/>
+        <w:rPr>
+          <w:lang w:val="en-US"/>
+        </w:rPr>
+      </w:pPr>
+      <w:r>
+        <w:rPr>
+          <w:lang w:val="en-US"/>
+        </w:rPr>
+        <w:t xml:space="preserve">    ptr-&gt;</w:t>
+      </w:r>
+      <w:proofErr w:type="gramStart"/>
+      <w:r>
+        <w:rPr>
+          <w:lang w:val="en-US"/>
+        </w:rPr>
+        <w:t>speak(</w:t>
+      </w:r>
+      <w:proofErr w:type="gramEnd"/>
+      <w:r>
+        <w:rPr>
+          <w:lang w:val="en-US"/>
+        </w:rPr>
+        <w:t xml:space="preserve">); </w:t>
       </w:r>
       <w:r>
         <w:rPr>
@@ -1029,21 +1561,49 @@
         <w:rPr>
           <w:lang w:val="en-US"/>
         </w:rPr>
-        <w:t xml:space="preserve">    ptr = new Cat();</w:t>
-      </w:r>
-    </w:p>
-    <w:p>
-      <w:pPr>
-        <w:pStyle w:val="ac"/>
-        <w:rPr>
-          <w:lang w:val="en-US"/>
-        </w:rPr>
-      </w:pPr>
-      <w:r>
-        <w:rPr>
-          <w:lang w:val="en-US"/>
-        </w:rPr>
-        <w:t xml:space="preserve">    ptr-&gt;speak(); </w:t>
+        <w:t xml:space="preserve">    ptr = new </w:t>
+      </w:r>
+      <w:proofErr w:type="gramStart"/>
+      <w:r>
+        <w:rPr>
+          <w:lang w:val="en-US"/>
+        </w:rPr>
+        <w:t>Cat(</w:t>
+      </w:r>
+      <w:proofErr w:type="gramEnd"/>
+      <w:r>
+        <w:rPr>
+          <w:lang w:val="en-US"/>
+        </w:rPr>
+        <w:t>);</w:t>
+      </w:r>
+    </w:p>
+    <w:p>
+      <w:pPr>
+        <w:pStyle w:val="ac"/>
+        <w:rPr>
+          <w:lang w:val="en-US"/>
+        </w:rPr>
+      </w:pPr>
+      <w:r>
+        <w:rPr>
+          <w:lang w:val="en-US"/>
+        </w:rPr>
+        <w:t xml:space="preserve">    ptr-&gt;</w:t>
+      </w:r>
+      <w:proofErr w:type="gramStart"/>
+      <w:r>
+        <w:rPr>
+          <w:lang w:val="en-US"/>
+        </w:rPr>
+        <w:t>speak(</w:t>
+      </w:r>
+      <w:proofErr w:type="gramEnd"/>
+      <w:r>
+        <w:rPr>
+          <w:lang w:val="en-US"/>
+        </w:rPr>
+        <w:t xml:space="preserve">); </w:t>
       </w:r>
       <w:r>
         <w:rPr>
@@ -1312,12 +1872,25 @@
         <w:t xml:space="preserve"> </w:t>
       </w:r>
       <w:proofErr w:type="spellStart"/>
+      <w:proofErr w:type="gramStart"/>
       <w:r>
         <w:t>func</w:t>
       </w:r>
       <w:proofErr w:type="spellEnd"/>
       <w:r>
-        <w:t xml:space="preserve">() = 0;, она становится чисто виртуальной, а класс — абстрактным. Такие классы нельзя </w:t>
+        <w:t>(</w:t>
+      </w:r>
+      <w:proofErr w:type="gramEnd"/>
+      <w:r>
+        <w:t xml:space="preserve">) = </w:t>
+      </w:r>
+      <w:proofErr w:type="gramStart"/>
+      <w:r>
+        <w:t>0;,</w:t>
+      </w:r>
+      <w:proofErr w:type="gramEnd"/>
+      <w:r>
+        <w:t xml:space="preserve"> она становится чисто виртуальной, а класс — абстрактным. Такие классы нельзя </w:t>
       </w:r>
       <w:proofErr w:type="spellStart"/>
       <w:r>
@@ -1396,12 +1969,17 @@
         <w:t xml:space="preserve"> </w:t>
       </w:r>
       <w:proofErr w:type="spellStart"/>
+      <w:proofErr w:type="gramStart"/>
       <w:r>
         <w:t>doSomething</w:t>
       </w:r>
       <w:proofErr w:type="spellEnd"/>
       <w:r>
-        <w:t xml:space="preserve">() = 0; </w:t>
+        <w:t>(</w:t>
+      </w:r>
+      <w:proofErr w:type="gramEnd"/>
+      <w:r>
+        <w:t xml:space="preserve">) = 0; </w:t>
       </w:r>
       <w:r>
         <w:rPr>
@@ -1427,12 +2005,17 @@
         <w:t xml:space="preserve"> </w:t>
       </w:r>
       <w:proofErr w:type="spellStart"/>
+      <w:proofErr w:type="gramStart"/>
       <w:r>
         <w:t>Concrete</w:t>
       </w:r>
       <w:proofErr w:type="spellEnd"/>
       <w:r>
-        <w:t xml:space="preserve"> : </w:t>
+        <w:t xml:space="preserve"> :</w:t>
+      </w:r>
+      <w:proofErr w:type="gramEnd"/>
+      <w:r>
+        <w:t xml:space="preserve"> </w:t>
       </w:r>
       <w:proofErr w:type="spellStart"/>
       <w:r>
@@ -1471,8 +2054,44 @@
         <w:rPr>
           <w:lang w:val="en-US"/>
         </w:rPr>
-        <w:t xml:space="preserve">    void doSomething() override { std::cout &lt;&lt; "Doing something\n"; }</w:t>
-      </w:r>
+        <w:t xml:space="preserve">    void </w:t>
+      </w:r>
+      <w:proofErr w:type="gramStart"/>
+      <w:r>
+        <w:rPr>
+          <w:lang w:val="en-US"/>
+        </w:rPr>
+        <w:t>doSomething(</w:t>
+      </w:r>
+      <w:proofErr w:type="gramEnd"/>
+      <w:r>
+        <w:rPr>
+          <w:lang w:val="en-US"/>
+        </w:rPr>
+        <w:t xml:space="preserve">) override </w:t>
+      </w:r>
+      <w:proofErr w:type="gramStart"/>
+      <w:r>
+        <w:rPr>
+          <w:lang w:val="en-US"/>
+        </w:rPr>
+        <w:t>{ std::</w:t>
+      </w:r>
+      <w:proofErr w:type="gramEnd"/>
+      <w:r>
+        <w:rPr>
+          <w:lang w:val="en-US"/>
+        </w:rPr>
+        <w:t>cout &lt;&lt; "Doing something\n"</w:t>
+      </w:r>
+      <w:proofErr w:type="gramStart"/>
+      <w:r>
+        <w:rPr>
+          <w:lang w:val="en-US"/>
+        </w:rPr>
+        <w:t>; }</w:t>
+      </w:r>
+      <w:proofErr w:type="gramEnd"/>
     </w:p>
     <w:p>
       <w:r>
@@ -1513,10 +2132,22 @@
           <w:b/>
           <w:bCs/>
         </w:rPr>
-        <w:t>Гибкость:</w:t>
-      </w:r>
-      <w:r>
-        <w:t xml:space="preserve"> Позволяет писать код, который работает с общим интерфейсом, не заботясь о конкретных типах объектов.</w:t>
+        <w:t>Гибкость</w:t>
+      </w:r>
+      <w:proofErr w:type="gramStart"/>
+      <w:r>
+        <w:rPr>
+          <w:b/>
+          <w:bCs/>
+        </w:rPr>
+        <w:t>:</w:t>
+      </w:r>
+      <w:r>
+        <w:t xml:space="preserve"> Позволяет</w:t>
+      </w:r>
+      <w:proofErr w:type="gramEnd"/>
+      <w:r>
+        <w:t xml:space="preserve"> писать код, который работает с общим интерфейсом, не заботясь о конкретных типах объектов.</w:t>
       </w:r>
     </w:p>
     <w:p>
@@ -1531,10 +2162,22 @@
           <w:b/>
           <w:bCs/>
         </w:rPr>
-        <w:t>Расширяемость:</w:t>
-      </w:r>
-      <w:r>
-        <w:t xml:space="preserve"> Легко добавлять новые классы, не меняя существующий код.</w:t>
+        <w:t>Расширяемость</w:t>
+      </w:r>
+      <w:proofErr w:type="gramStart"/>
+      <w:r>
+        <w:rPr>
+          <w:b/>
+          <w:bCs/>
+        </w:rPr>
+        <w:t>:</w:t>
+      </w:r>
+      <w:r>
+        <w:t xml:space="preserve"> Легко</w:t>
+      </w:r>
+      <w:proofErr w:type="gramEnd"/>
+      <w:r>
+        <w:t xml:space="preserve"> добавлять новые классы, не меняя существующий код.</w:t>
       </w:r>
     </w:p>
     <w:p>
@@ -1550,10 +2193,22 @@
           <w:bCs/>
         </w:rPr>
         <w:lastRenderedPageBreak/>
-        <w:t>Абстракция:</w:t>
-      </w:r>
-      <w:r>
-        <w:t xml:space="preserve"> Скрывает детали реализации, предоставляя единый способ взаимодействия с объектами.</w:t>
+        <w:t>Абстракция</w:t>
+      </w:r>
+      <w:proofErr w:type="gramStart"/>
+      <w:r>
+        <w:rPr>
+          <w:b/>
+          <w:bCs/>
+        </w:rPr>
+        <w:t>:</w:t>
+      </w:r>
+      <w:r>
+        <w:t xml:space="preserve"> Скрывает</w:t>
+      </w:r>
+      <w:proofErr w:type="gramEnd"/>
+      <w:r>
+        <w:t xml:space="preserve"> детали реализации, предоставляя единый способ взаимодействия с объектами.</w:t>
       </w:r>
     </w:p>
     <w:p>
@@ -1689,6 +2344,7 @@
               </w:rPr>
             </w:pPr>
             <w:proofErr w:type="spellStart"/>
+            <w:proofErr w:type="gramStart"/>
             <w:r>
               <w:rPr>
                 <w:lang w:val="en-US"/>
@@ -1700,7 +2356,14 @@
               <w:rPr>
                 <w:lang w:val="en-US"/>
               </w:rPr>
-              <w:t>(CP_UTF8);</w:t>
+              <w:t>(</w:t>
+            </w:r>
+            <w:proofErr w:type="gramEnd"/>
+            <w:r>
+              <w:rPr>
+                <w:lang w:val="en-US"/>
+              </w:rPr>
+              <w:t>CP_UTF8);</w:t>
             </w:r>
           </w:p>
           <w:p>
@@ -1709,6 +2372,219 @@
                 <w:lang w:val="en-US"/>
               </w:rPr>
             </w:pPr>
+          </w:p>
+        </w:tc>
+      </w:tr>
+    </w:tbl>
+    <w:p>
+      <w:pPr>
+        <w:rPr>
+          <w:lang w:val="en-US"/>
+        </w:rPr>
+      </w:pPr>
+    </w:p>
+    <w:tbl>
+      <w:tblPr>
+        <w:tblStyle w:val="ad"/>
+        <w:tblW w:w="0" w:type="auto"/>
+        <w:tblLook w:val="04A0" w:firstRow="1" w:lastRow="0" w:firstColumn="1" w:lastColumn="0" w:noHBand="0" w:noVBand="1"/>
+      </w:tblPr>
+      <w:tblGrid>
+        <w:gridCol w:w="9345"/>
+      </w:tblGrid>
+      <w:tr>
+        <w:tc>
+          <w:tcPr>
+            <w:tcW w:w="9345" w:type="dxa"/>
+          </w:tcPr>
+          <w:p>
+            <w:r>
+              <w:rPr>
+                <w:b/>
+                <w:bCs/>
+              </w:rPr>
+              <w:t>Автоматическая компиляция с задачами (</w:t>
+            </w:r>
+            <w:proofErr w:type="spellStart"/>
+            <w:proofErr w:type="gramStart"/>
+            <w:r>
+              <w:rPr>
+                <w:b/>
+                <w:bCs/>
+              </w:rPr>
+              <w:t>tasks.json</w:t>
+            </w:r>
+            <w:proofErr w:type="spellEnd"/>
+            <w:proofErr w:type="gramEnd"/>
+            <w:r>
+              <w:rPr>
+                <w:b/>
+                <w:bCs/>
+              </w:rPr>
+              <w:t>)</w:t>
+            </w:r>
+            <w:r>
+              <w:t xml:space="preserve">: </w:t>
+            </w:r>
+          </w:p>
+          <w:p>
+            <w:pPr>
+              <w:numPr>
+                <w:ilvl w:val="0"/>
+                <w:numId w:val="5"/>
+              </w:numPr>
+              <w:rPr>
+                <w:lang w:val="en-US"/>
+              </w:rPr>
+            </w:pPr>
+            <w:r>
+              <w:t>Нажмите</w:t>
+            </w:r>
+            <w:r>
+              <w:rPr>
+                <w:lang w:val="en-US"/>
+              </w:rPr>
+              <w:t xml:space="preserve"> </w:t>
+            </w:r>
+            <w:proofErr w:type="spellStart"/>
+            <w:r>
+              <w:rPr>
+                <w:lang w:val="en-US"/>
+              </w:rPr>
+              <w:t>Ctrl+Shift+P</w:t>
+            </w:r>
+            <w:proofErr w:type="spellEnd"/>
+            <w:r>
+              <w:rPr>
+                <w:lang w:val="en-US"/>
+              </w:rPr>
+              <w:t xml:space="preserve">, </w:t>
+            </w:r>
+            <w:r>
+              <w:t>введите</w:t>
+            </w:r>
+            <w:r>
+              <w:rPr>
+                <w:lang w:val="en-US"/>
+              </w:rPr>
+              <w:t xml:space="preserve"> "Tasks: Configure Task" </w:t>
+            </w:r>
+            <w:r>
+              <w:t>и</w:t>
+            </w:r>
+            <w:r>
+              <w:rPr>
+                <w:lang w:val="en-US"/>
+              </w:rPr>
+              <w:t xml:space="preserve"> </w:t>
+            </w:r>
+            <w:r>
+              <w:t>выберите</w:t>
+            </w:r>
+            <w:r>
+              <w:rPr>
+                <w:lang w:val="en-US"/>
+              </w:rPr>
+              <w:t xml:space="preserve"> "C/C++: g++ build active file".</w:t>
+            </w:r>
+          </w:p>
+          <w:p>
+            <w:pPr>
+              <w:numPr>
+                <w:ilvl w:val="0"/>
+                <w:numId w:val="5"/>
+              </w:numPr>
+            </w:pPr>
+            <w:r>
+              <w:t>Это создаст файл .</w:t>
+            </w:r>
+            <w:proofErr w:type="spellStart"/>
+            <w:r>
+              <w:t>vscode</w:t>
+            </w:r>
+            <w:proofErr w:type="spellEnd"/>
+            <w:r>
+              <w:t>/</w:t>
+            </w:r>
+            <w:proofErr w:type="spellStart"/>
+            <w:r>
+              <w:t>tasks.json</w:t>
+            </w:r>
+            <w:proofErr w:type="spellEnd"/>
+            <w:r>
+              <w:t xml:space="preserve"> в папке проекта:</w:t>
+            </w:r>
+          </w:p>
+          <w:p/>
+        </w:tc>
+      </w:tr>
+    </w:tbl>
+    <w:p/>
+    <w:tbl>
+      <w:tblPr>
+        <w:tblStyle w:val="ad"/>
+        <w:tblW w:w="0" w:type="auto"/>
+        <w:tblLook w:val="04A0" w:firstRow="1" w:lastRow="0" w:firstColumn="1" w:lastColumn="0" w:noHBand="0" w:noVBand="1"/>
+      </w:tblPr>
+      <w:tblGrid>
+        <w:gridCol w:w="9345"/>
+      </w:tblGrid>
+      <w:tr>
+        <w:tc>
+          <w:tcPr>
+            <w:tcW w:w="9345" w:type="dxa"/>
+          </w:tcPr>
+          <w:p>
+            <w:r>
+              <w:t xml:space="preserve">Скачивание компилятора с </w:t>
+            </w:r>
+            <w:proofErr w:type="spellStart"/>
+            <w:r>
+              <w:t>дебагером</w:t>
+            </w:r>
+            <w:proofErr w:type="spellEnd"/>
+          </w:p>
+          <w:p>
+            <w:pPr>
+              <w:rPr>
+                <w:lang w:val="en-US"/>
+              </w:rPr>
+            </w:pPr>
+            <w:proofErr w:type="spellStart"/>
+            <w:r>
+              <w:rPr>
+                <w:lang w:val="en-US"/>
+              </w:rPr>
+              <w:t>pacman</w:t>
+            </w:r>
+            <w:proofErr w:type="spellEnd"/>
+            <w:r>
+              <w:rPr>
+                <w:lang w:val="en-US"/>
+              </w:rPr>
+              <w:t xml:space="preserve"> -S mingw-w64-x86_64-gcc mingw-w64-x86_64-gdb</w:t>
+            </w:r>
+          </w:p>
+          <w:p>
+            <w:pPr>
+              <w:rPr>
+                <w:lang w:val="en-US"/>
+              </w:rPr>
+            </w:pPr>
+            <w:proofErr w:type="spellStart"/>
+            <w:r>
+              <w:rPr>
+                <w:lang w:val="en-US"/>
+              </w:rPr>
+              <w:t>pacman</w:t>
+            </w:r>
+            <w:proofErr w:type="spellEnd"/>
+            <w:r>
+              <w:rPr>
+                <w:lang w:val="en-US"/>
+              </w:rPr>
+              <w:t xml:space="preserve"> -S mingw-w64-x86_64-gdb</w:t>
+            </w:r>
           </w:p>
         </w:tc>
       </w:tr>
@@ -2148,6 +3024,155 @@
     </w:lvl>
   </w:abstractNum>
   <w:abstractNum w:abstractNumId="3" w15:restartNumberingAfterBreak="0">
+    <w:nsid w:val="24992C17"/>
+    <w:multiLevelType w:val="multilevel"/>
+    <w:tmpl w:val="6C8CA318"/>
+    <w:lvl w:ilvl="0">
+      <w:start w:val="1"/>
+      <w:numFmt w:val="bullet"/>
+      <w:lvlText w:val=""/>
+      <w:lvlJc w:val="left"/>
+      <w:pPr>
+        <w:tabs>
+          <w:tab w:val="num" w:pos="720"/>
+        </w:tabs>
+        <w:ind w:left="720" w:hanging="360"/>
+      </w:pPr>
+      <w:rPr>
+        <w:rFonts w:ascii="Symbol" w:hAnsi="Symbol" w:hint="default"/>
+        <w:sz w:val="20"/>
+      </w:rPr>
+    </w:lvl>
+    <w:lvl w:ilvl="1" w:tentative="1">
+      <w:start w:val="1"/>
+      <w:numFmt w:val="bullet"/>
+      <w:lvlText w:val="o"/>
+      <w:lvlJc w:val="left"/>
+      <w:pPr>
+        <w:tabs>
+          <w:tab w:val="num" w:pos="1440"/>
+        </w:tabs>
+        <w:ind w:left="1440" w:hanging="360"/>
+      </w:pPr>
+      <w:rPr>
+        <w:rFonts w:ascii="Courier New" w:hAnsi="Courier New" w:hint="default"/>
+        <w:sz w:val="20"/>
+      </w:rPr>
+    </w:lvl>
+    <w:lvl w:ilvl="2" w:tentative="1">
+      <w:start w:val="1"/>
+      <w:numFmt w:val="bullet"/>
+      <w:lvlText w:val=""/>
+      <w:lvlJc w:val="left"/>
+      <w:pPr>
+        <w:tabs>
+          <w:tab w:val="num" w:pos="2160"/>
+        </w:tabs>
+        <w:ind w:left="2160" w:hanging="360"/>
+      </w:pPr>
+      <w:rPr>
+        <w:rFonts w:ascii="Wingdings" w:hAnsi="Wingdings" w:hint="default"/>
+        <w:sz w:val="20"/>
+      </w:rPr>
+    </w:lvl>
+    <w:lvl w:ilvl="3" w:tentative="1">
+      <w:start w:val="1"/>
+      <w:numFmt w:val="bullet"/>
+      <w:lvlText w:val=""/>
+      <w:lvlJc w:val="left"/>
+      <w:pPr>
+        <w:tabs>
+          <w:tab w:val="num" w:pos="2880"/>
+        </w:tabs>
+        <w:ind w:left="2880" w:hanging="360"/>
+      </w:pPr>
+      <w:rPr>
+        <w:rFonts w:ascii="Wingdings" w:hAnsi="Wingdings" w:hint="default"/>
+        <w:sz w:val="20"/>
+      </w:rPr>
+    </w:lvl>
+    <w:lvl w:ilvl="4" w:tentative="1">
+      <w:start w:val="1"/>
+      <w:numFmt w:val="bullet"/>
+      <w:lvlText w:val=""/>
+      <w:lvlJc w:val="left"/>
+      <w:pPr>
+        <w:tabs>
+          <w:tab w:val="num" w:pos="3600"/>
+        </w:tabs>
+        <w:ind w:left="3600" w:hanging="360"/>
+      </w:pPr>
+      <w:rPr>
+        <w:rFonts w:ascii="Wingdings" w:hAnsi="Wingdings" w:hint="default"/>
+        <w:sz w:val="20"/>
+      </w:rPr>
+    </w:lvl>
+    <w:lvl w:ilvl="5" w:tentative="1">
+      <w:start w:val="1"/>
+      <w:numFmt w:val="bullet"/>
+      <w:lvlText w:val=""/>
+      <w:lvlJc w:val="left"/>
+      <w:pPr>
+        <w:tabs>
+          <w:tab w:val="num" w:pos="4320"/>
+        </w:tabs>
+        <w:ind w:left="4320" w:hanging="360"/>
+      </w:pPr>
+      <w:rPr>
+        <w:rFonts w:ascii="Wingdings" w:hAnsi="Wingdings" w:hint="default"/>
+        <w:sz w:val="20"/>
+      </w:rPr>
+    </w:lvl>
+    <w:lvl w:ilvl="6" w:tentative="1">
+      <w:start w:val="1"/>
+      <w:numFmt w:val="bullet"/>
+      <w:lvlText w:val=""/>
+      <w:lvlJc w:val="left"/>
+      <w:pPr>
+        <w:tabs>
+          <w:tab w:val="num" w:pos="5040"/>
+        </w:tabs>
+        <w:ind w:left="5040" w:hanging="360"/>
+      </w:pPr>
+      <w:rPr>
+        <w:rFonts w:ascii="Wingdings" w:hAnsi="Wingdings" w:hint="default"/>
+        <w:sz w:val="20"/>
+      </w:rPr>
+    </w:lvl>
+    <w:lvl w:ilvl="7" w:tentative="1">
+      <w:start w:val="1"/>
+      <w:numFmt w:val="bullet"/>
+      <w:lvlText w:val=""/>
+      <w:lvlJc w:val="left"/>
+      <w:pPr>
+        <w:tabs>
+          <w:tab w:val="num" w:pos="5760"/>
+        </w:tabs>
+        <w:ind w:left="5760" w:hanging="360"/>
+      </w:pPr>
+      <w:rPr>
+        <w:rFonts w:ascii="Wingdings" w:hAnsi="Wingdings" w:hint="default"/>
+        <w:sz w:val="20"/>
+      </w:rPr>
+    </w:lvl>
+    <w:lvl w:ilvl="8" w:tentative="1">
+      <w:start w:val="1"/>
+      <w:numFmt w:val="bullet"/>
+      <w:lvlText w:val=""/>
+      <w:lvlJc w:val="left"/>
+      <w:pPr>
+        <w:tabs>
+          <w:tab w:val="num" w:pos="6480"/>
+        </w:tabs>
+        <w:ind w:left="6480" w:hanging="360"/>
+      </w:pPr>
+      <w:rPr>
+        <w:rFonts w:ascii="Wingdings" w:hAnsi="Wingdings" w:hint="default"/>
+        <w:sz w:val="20"/>
+      </w:rPr>
+    </w:lvl>
+  </w:abstractNum>
+  <w:abstractNum w:abstractNumId="4" w15:restartNumberingAfterBreak="0">
     <w:nsid w:val="2BD07E09"/>
     <w:multiLevelType w:val="multilevel"/>
     <w:tmpl w:val="D9B8E43C"/>
@@ -2265,7 +3290,7 @@
     </w:lvl>
   </w:abstractNum>
   <w:num w:numId="1" w16cid:durableId="857694868">
-    <w:abstractNumId w:val="3"/>
+    <w:abstractNumId w:val="4"/>
   </w:num>
   <w:num w:numId="2" w16cid:durableId="1602452983">
     <w:abstractNumId w:val="0"/>
@@ -2275,6 +3300,9 @@
   </w:num>
   <w:num w:numId="4" w16cid:durableId="514730836">
     <w:abstractNumId w:val="1"/>
+  </w:num>
+  <w:num w:numId="5" w16cid:durableId="1086729882">
+    <w:abstractNumId w:val="3"/>
   </w:num>
 </w:numbering>
 </file>
@@ -2882,6 +3910,7 @@
   <w:style w:type="character" w:default="1" w:styleId="a0">
     <w:name w:val="Default Paragraph Font"/>
     <w:uiPriority w:val="1"/>
+    <w:semiHidden/>
     <w:unhideWhenUsed/>
   </w:style>
   <w:style w:type="table" w:default="1" w:styleId="a1">
